--- a/Laboratorio 2/Laboratorio No2.docx
+++ b/Laboratorio 2/Laboratorio No2.docx
@@ -1,10 +1,10 @@
 
 <file path=word/document.xml><?xml version="1.0" encoding="utf-8"?>
-<w:document xmlns:wpc="http://schemas.microsoft.com/office/word/2010/wordprocessingCanvas" xmlns:cx="http://schemas.microsoft.com/office/drawing/2014/chartex" xmlns:cx1="http://schemas.microsoft.com/office/drawing/2015/9/8/chartex" xmlns:cx2="http://schemas.microsoft.com/office/drawing/2015/10/21/chartex" xmlns:cx3="http://schemas.microsoft.com/office/drawing/2016/5/9/chartex" xmlns:cx4="http://schemas.microsoft.com/office/drawing/2016/5/10/chartex" xmlns:cx5="http://schemas.microsoft.com/office/drawing/2016/5/11/chartex" xmlns:cx6="http://schemas.microsoft.com/office/drawing/2016/5/12/chartex" xmlns:cx7="http://schemas.microsoft.com/office/drawing/2016/5/13/chartex" xmlns:cx8="http://schemas.microsoft.com/office/drawing/2016/5/14/chartex" xmlns:mc="http://schemas.openxmlformats.org/markup-compatibility/2006" xmlns:aink="http://schemas.microsoft.com/office/drawing/2016/ink" xmlns:am3d="http://schemas.microsoft.com/office/drawing/2017/model3d" xmlns:o="urn:schemas-microsoft-com:office:office" xmlns:r="http://schemas.openxmlformats.org/officeDocument/2006/relationships" xmlns:m="http://schemas.openxmlformats.org/officeDocument/2006/math" xmlns:v="urn:schemas-microsoft-com:vml" xmlns:wp14="http://schemas.microsoft.com/office/word/2010/wordprocessingDrawing" xmlns:wp="http://schemas.openxmlformats.org/drawingml/2006/wordprocessingDrawing" xmlns:w10="urn:schemas-microsoft-com:office:word" xmlns:w="http://schemas.openxmlformats.org/wordprocessingml/2006/main" xmlns:w14="http://schemas.microsoft.com/office/word/2010/wordml" xmlns:w15="http://schemas.microsoft.com/office/word/2012/wordml" xmlns:w16cid="http://schemas.microsoft.com/office/word/2016/wordml/cid" xmlns:w16se="http://schemas.microsoft.com/office/word/2015/wordml/symex" xmlns:wpg="http://schemas.microsoft.com/office/word/2010/wordprocessingGroup" xmlns:wpi="http://schemas.microsoft.com/office/word/2010/wordprocessingInk" xmlns:wne="http://schemas.microsoft.com/office/word/2006/wordml" xmlns:wps="http://schemas.microsoft.com/office/word/2010/wordprocessingShape" mc:Ignorable="w14 w15 w16se w16cid wp14">
+<w:document xmlns:wpc="http://schemas.microsoft.com/office/word/2010/wordprocessingCanvas" xmlns:mc="http://schemas.openxmlformats.org/markup-compatibility/2006" xmlns:o="urn:schemas-microsoft-com:office:office" xmlns:r="http://schemas.openxmlformats.org/officeDocument/2006/relationships" xmlns:m="http://schemas.openxmlformats.org/officeDocument/2006/math" xmlns:v="urn:schemas-microsoft-com:vml" xmlns:wp14="http://schemas.microsoft.com/office/word/2010/wordprocessingDrawing" xmlns:wp="http://schemas.openxmlformats.org/drawingml/2006/wordprocessingDrawing" xmlns:w10="urn:schemas-microsoft-com:office:word" xmlns:w="http://schemas.openxmlformats.org/wordprocessingml/2006/main" xmlns:w14="http://schemas.microsoft.com/office/word/2010/wordml" xmlns:w15="http://schemas.microsoft.com/office/word/2012/wordml" xmlns:wpg="http://schemas.microsoft.com/office/word/2010/wordprocessingGroup" xmlns:wpi="http://schemas.microsoft.com/office/word/2010/wordprocessingInk" xmlns:wne="http://schemas.microsoft.com/office/word/2006/wordml" xmlns:wps="http://schemas.microsoft.com/office/word/2010/wordprocessingShape" mc:Ignorable="w14 w15 wp14">
   <w:body>
     <w:p>
       <w:pPr>
-        <w:pStyle w:val="Heading1"/>
+        <w:pStyle w:val="Ttulo1"/>
         <w:spacing w:before="81" w:line="742" w:lineRule="exact"/>
       </w:pPr>
       <w:r>
@@ -136,7 +136,7 @@
     </w:p>
     <w:p>
       <w:pPr>
-        <w:pStyle w:val="Heading2"/>
+        <w:pStyle w:val="Ttulo2"/>
         <w:spacing w:before="400"/>
       </w:pPr>
       <w:r>
@@ -148,7 +148,7 @@
     </w:p>
     <w:p>
       <w:pPr>
-        <w:pStyle w:val="BodyText"/>
+        <w:pStyle w:val="Textoindependiente"/>
         <w:spacing w:line="20" w:lineRule="exact"/>
         <w:ind w:left="106" w:firstLine="0"/>
         <w:rPr>
@@ -159,6 +159,7 @@
         <w:rPr>
           <w:noProof/>
           <w:sz w:val="2"/>
+          <w:lang w:val="es-CO" w:eastAsia="es-CO" w:bidi="ar-SA"/>
         </w:rPr>
         <mc:AlternateContent>
           <mc:Choice Requires="wpg">
@@ -223,7 +224,7 @@
               </wp:inline>
             </w:drawing>
           </mc:Choice>
-          <mc:Fallback>
+          <mc:Fallback xmlns:w16se="http://schemas.microsoft.com/office/word/2015/wordml/symex" xmlns:w16cid="http://schemas.microsoft.com/office/word/2016/wordml/cid" xmlns:am3d="http://schemas.microsoft.com/office/drawing/2017/model3d" xmlns:aink="http://schemas.microsoft.com/office/drawing/2016/ink" xmlns:cx8="http://schemas.microsoft.com/office/drawing/2016/5/14/chartex" xmlns:cx7="http://schemas.microsoft.com/office/drawing/2016/5/13/chartex" xmlns:cx6="http://schemas.microsoft.com/office/drawing/2016/5/12/chartex" xmlns:cx5="http://schemas.microsoft.com/office/drawing/2016/5/11/chartex" xmlns:cx4="http://schemas.microsoft.com/office/drawing/2016/5/10/chartex" xmlns:cx3="http://schemas.microsoft.com/office/drawing/2016/5/9/chartex" xmlns:cx2="http://schemas.microsoft.com/office/drawing/2015/10/21/chartex" xmlns:cx1="http://schemas.microsoft.com/office/drawing/2015/9/8/chartex" xmlns:cx="http://schemas.microsoft.com/office/drawing/2014/chartex">
             <w:pict>
               <v:group w14:anchorId="17032BA7" id="Group 4" o:spid="_x0000_s1026" style="width:470.9pt;height:.5pt;mso-position-horizontal-relative:char;mso-position-vertical-relative:line" coordsize="9418,10" o:gfxdata="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">
                 <v:line id="Line 5" o:spid="_x0000_s1027" style="position:absolute;visibility:visible;mso-wrap-style:square" from="0,5" to="9418,5" o:connectortype="straight" o:gfxdata="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" strokecolor="#8fc225" strokeweight=".48pt"/>
@@ -236,7 +237,7 @@
     </w:p>
     <w:p>
       <w:pPr>
-        <w:pStyle w:val="ListParagraph"/>
+        <w:pStyle w:val="Prrafodelista"/>
         <w:numPr>
           <w:ilvl w:val="0"/>
           <w:numId w:val="2"/>
@@ -273,7 +274,7 @@
     </w:p>
     <w:p>
       <w:pPr>
-        <w:pStyle w:val="ListParagraph"/>
+        <w:pStyle w:val="Prrafodelista"/>
         <w:numPr>
           <w:ilvl w:val="0"/>
           <w:numId w:val="2"/>
@@ -309,7 +310,7 @@
     </w:p>
     <w:p>
       <w:pPr>
-        <w:pStyle w:val="BodyText"/>
+        <w:pStyle w:val="Textoindependiente"/>
         <w:ind w:firstLine="0"/>
         <w:rPr>
           <w:sz w:val="24"/>
@@ -318,7 +319,7 @@
     </w:p>
     <w:p>
       <w:pPr>
-        <w:pStyle w:val="Heading2"/>
+        <w:pStyle w:val="Ttulo2"/>
         <w:spacing w:before="142"/>
       </w:pPr>
       <w:r>
@@ -330,7 +331,7 @@
     </w:p>
     <w:p>
       <w:pPr>
-        <w:pStyle w:val="BodyText"/>
+        <w:pStyle w:val="Textoindependiente"/>
         <w:spacing w:line="20" w:lineRule="exact"/>
         <w:ind w:left="106" w:firstLine="0"/>
         <w:rPr>
@@ -341,6 +342,7 @@
         <w:rPr>
           <w:noProof/>
           <w:sz w:val="2"/>
+          <w:lang w:val="es-CO" w:eastAsia="es-CO" w:bidi="ar-SA"/>
         </w:rPr>
         <mc:AlternateContent>
           <mc:Choice Requires="wpg">
@@ -405,7 +407,7 @@
               </wp:inline>
             </w:drawing>
           </mc:Choice>
-          <mc:Fallback>
+          <mc:Fallback xmlns:w16se="http://schemas.microsoft.com/office/word/2015/wordml/symex" xmlns:w16cid="http://schemas.microsoft.com/office/word/2016/wordml/cid" xmlns:am3d="http://schemas.microsoft.com/office/drawing/2017/model3d" xmlns:aink="http://schemas.microsoft.com/office/drawing/2016/ink" xmlns:cx8="http://schemas.microsoft.com/office/drawing/2016/5/14/chartex" xmlns:cx7="http://schemas.microsoft.com/office/drawing/2016/5/13/chartex" xmlns:cx6="http://schemas.microsoft.com/office/drawing/2016/5/12/chartex" xmlns:cx5="http://schemas.microsoft.com/office/drawing/2016/5/11/chartex" xmlns:cx4="http://schemas.microsoft.com/office/drawing/2016/5/10/chartex" xmlns:cx3="http://schemas.microsoft.com/office/drawing/2016/5/9/chartex" xmlns:cx2="http://schemas.microsoft.com/office/drawing/2015/10/21/chartex" xmlns:cx1="http://schemas.microsoft.com/office/drawing/2015/9/8/chartex" xmlns:cx="http://schemas.microsoft.com/office/drawing/2014/chartex">
             <w:pict>
               <v:group w14:anchorId="0CF13775" id="Group 2" o:spid="_x0000_s1026" style="width:470.9pt;height:.5pt;mso-position-horizontal-relative:char;mso-position-vertical-relative:line" coordsize="9418,10" o:gfxdata="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">
                 <v:line id="Line 3" o:spid="_x0000_s1027" style="position:absolute;visibility:visible;mso-wrap-style:square" from="0,5" to="9418,5" o:connectortype="straight" o:gfxdata="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" strokecolor="#8fc225" strokeweight=".48pt"/>
@@ -418,7 +420,7 @@
     </w:p>
     <w:p>
       <w:pPr>
-        <w:pStyle w:val="ListParagraph"/>
+        <w:pStyle w:val="Prrafodelista"/>
         <w:numPr>
           <w:ilvl w:val="0"/>
           <w:numId w:val="2"/>
@@ -455,7 +457,7 @@
     </w:p>
     <w:p>
       <w:pPr>
-        <w:pStyle w:val="ListParagraph"/>
+        <w:pStyle w:val="Prrafodelista"/>
         <w:numPr>
           <w:ilvl w:val="1"/>
           <w:numId w:val="2"/>
@@ -478,7 +480,7 @@
     </w:p>
     <w:p>
       <w:pPr>
-        <w:pStyle w:val="ListParagraph"/>
+        <w:pStyle w:val="Prrafodelista"/>
         <w:numPr>
           <w:ilvl w:val="1"/>
           <w:numId w:val="2"/>
@@ -514,7 +516,7 @@
     </w:p>
     <w:p>
       <w:pPr>
-        <w:pStyle w:val="ListParagraph"/>
+        <w:pStyle w:val="Prrafodelista"/>
         <w:numPr>
           <w:ilvl w:val="1"/>
           <w:numId w:val="2"/>
@@ -551,7 +553,7 @@
     </w:p>
     <w:p>
       <w:pPr>
-        <w:pStyle w:val="ListParagraph"/>
+        <w:pStyle w:val="Prrafodelista"/>
         <w:numPr>
           <w:ilvl w:val="0"/>
           <w:numId w:val="2"/>
@@ -587,7 +589,7 @@
     </w:p>
     <w:p>
       <w:pPr>
-        <w:pStyle w:val="BodyText"/>
+        <w:pStyle w:val="Textoindependiente"/>
         <w:tabs>
           <w:tab w:val="left" w:pos="1579"/>
         </w:tabs>
@@ -612,7 +614,7 @@
     </w:p>
     <w:p>
       <w:pPr>
-        <w:pStyle w:val="BodyText"/>
+        <w:pStyle w:val="Textoindependiente"/>
         <w:spacing w:before="4"/>
         <w:ind w:firstLine="0"/>
         <w:rPr>
@@ -622,7 +624,7 @@
     </w:p>
     <w:p>
       <w:pPr>
-        <w:pStyle w:val="Heading2"/>
+        <w:pStyle w:val="Ttulo2"/>
         <w:tabs>
           <w:tab w:val="left" w:pos="9528"/>
         </w:tabs>
@@ -679,7 +681,7 @@
     </w:p>
     <w:p>
       <w:pPr>
-        <w:pStyle w:val="BodyText"/>
+        <w:pStyle w:val="Textoindependiente"/>
         <w:ind w:firstLine="0"/>
         <w:rPr>
           <w:rFonts w:ascii="Times New Roman"/>
@@ -688,7 +690,7 @@
     </w:p>
     <w:p>
       <w:pPr>
-        <w:pStyle w:val="BodyText"/>
+        <w:pStyle w:val="Textoindependiente"/>
         <w:spacing w:before="7"/>
         <w:ind w:firstLine="0"/>
         <w:rPr>
@@ -699,17 +701,34 @@
     </w:p>
     <w:p>
       <w:pPr>
-        <w:pStyle w:val="BodyText"/>
+        <w:pStyle w:val="Textoindependiente"/>
         <w:spacing w:line="264" w:lineRule="auto"/>
         <w:ind w:left="139" w:right="462" w:firstLine="0"/>
       </w:pPr>
       <w:r>
-        <w:t>Usando las máquinas virtuales Linux que instaló para el curso, desarrolle las siguientes aplicaciones. Revise que operen en ambas distribuciones de Linux</w:t>
-      </w:r>
-    </w:p>
-    <w:p>
-      <w:pPr>
-        <w:pStyle w:val="Heading3"/>
+        <w:t xml:space="preserve">Usando las </w:t>
+      </w:r>
+      <w:r>
+        <w:rPr>
+          <w:u w:val="single"/>
+        </w:rPr>
+        <w:t>máq</w:t>
+      </w:r>
+      <w:bookmarkStart w:id="0" w:name="_GoBack"/>
+      <w:bookmarkEnd w:id="0"/>
+      <w:r>
+        <w:rPr>
+          <w:u w:val="single"/>
+        </w:rPr>
+        <w:t>uinas</w:t>
+      </w:r>
+      <w:r>
+        <w:t xml:space="preserve"> virtuales Linux que instaló para el curso, desarrolle las siguientes aplicaciones. Revise que operen en ambas distribuciones de Linux</w:t>
+      </w:r>
+    </w:p>
+    <w:p>
+      <w:pPr>
+        <w:pStyle w:val="Ttulo3"/>
         <w:numPr>
           <w:ilvl w:val="0"/>
           <w:numId w:val="1"/>
@@ -742,7 +761,7 @@
     </w:p>
     <w:p>
       <w:pPr>
-        <w:pStyle w:val="BodyText"/>
+        <w:pStyle w:val="Textoindependiente"/>
         <w:ind w:left="1207" w:firstLine="0"/>
       </w:pPr>
       <w:r>
@@ -751,7 +770,7 @@
     </w:p>
     <w:p>
       <w:pPr>
-        <w:pStyle w:val="ListParagraph"/>
+        <w:pStyle w:val="Prrafodelista"/>
         <w:numPr>
           <w:ilvl w:val="1"/>
           <w:numId w:val="1"/>
@@ -788,7 +807,7 @@
     </w:p>
     <w:p>
       <w:pPr>
-        <w:pStyle w:val="ListParagraph"/>
+        <w:pStyle w:val="Prrafodelista"/>
         <w:numPr>
           <w:ilvl w:val="1"/>
           <w:numId w:val="1"/>
@@ -870,7 +889,7 @@
     </w:p>
     <w:p>
       <w:pPr>
-        <w:pStyle w:val="Heading3"/>
+        <w:pStyle w:val="Ttulo3"/>
         <w:numPr>
           <w:ilvl w:val="0"/>
           <w:numId w:val="1"/>
@@ -903,7 +922,7 @@
     </w:p>
     <w:p>
       <w:pPr>
-        <w:pStyle w:val="BodyText"/>
+        <w:pStyle w:val="Textoindependiente"/>
         <w:spacing w:line="232" w:lineRule="exact"/>
         <w:ind w:left="1207" w:firstLine="0"/>
       </w:pPr>
@@ -913,7 +932,7 @@
     </w:p>
     <w:p>
       <w:pPr>
-        <w:pStyle w:val="ListParagraph"/>
+        <w:pStyle w:val="Prrafodelista"/>
         <w:numPr>
           <w:ilvl w:val="1"/>
           <w:numId w:val="1"/>
@@ -950,7 +969,7 @@
     </w:p>
     <w:p>
       <w:pPr>
-        <w:pStyle w:val="ListParagraph"/>
+        <w:pStyle w:val="Prrafodelista"/>
         <w:numPr>
           <w:ilvl w:val="1"/>
           <w:numId w:val="1"/>
@@ -986,7 +1005,7 @@
     </w:p>
     <w:p>
       <w:pPr>
-        <w:pStyle w:val="ListParagraph"/>
+        <w:pStyle w:val="Prrafodelista"/>
         <w:numPr>
           <w:ilvl w:val="1"/>
           <w:numId w:val="1"/>
@@ -1103,7 +1122,7 @@
     </w:p>
     <w:p>
       <w:pPr>
-        <w:pStyle w:val="ListParagraph"/>
+        <w:pStyle w:val="Prrafodelista"/>
         <w:numPr>
           <w:ilvl w:val="1"/>
           <w:numId w:val="1"/>
@@ -1152,7 +1171,7 @@
     </w:p>
     <w:p>
       <w:pPr>
-        <w:pStyle w:val="Heading3"/>
+        <w:pStyle w:val="Ttulo3"/>
         <w:numPr>
           <w:ilvl w:val="0"/>
           <w:numId w:val="1"/>
@@ -1287,13 +1306,7 @@
         <w:rPr>
           <w:color w:val="8FC225"/>
         </w:rPr>
-        <w:t>ejecución d</w:t>
-      </w:r>
-      <w:r>
-        <w:rPr>
-          <w:color w:val="8FC225"/>
-        </w:rPr>
-        <w:t>e un comando en un</w:t>
+        <w:t>ejecución de un comando en un</w:t>
       </w:r>
       <w:r>
         <w:rPr>
@@ -1311,7 +1324,7 @@
     </w:p>
     <w:p>
       <w:pPr>
-        <w:pStyle w:val="ListParagraph"/>
+        <w:pStyle w:val="Prrafodelista"/>
         <w:numPr>
           <w:ilvl w:val="1"/>
           <w:numId w:val="1"/>
@@ -1348,7 +1361,7 @@
     </w:p>
     <w:p>
       <w:pPr>
-        <w:pStyle w:val="ListParagraph"/>
+        <w:pStyle w:val="Prrafodelista"/>
         <w:tabs>
           <w:tab w:val="left" w:pos="1915"/>
           <w:tab w:val="left" w:pos="1916"/>
@@ -1357,26 +1370,20 @@
         <w:ind w:left="2276"/>
         <w:rPr>
           <w:sz w:val="20"/>
-        </w:rPr>
-      </w:pPr>
-      <w:proofErr w:type="spellStart"/>
-      <w:r>
-        <w:rPr>
-          <w:sz w:val="20"/>
-        </w:rPr>
-        <w:t>root</w:t>
-      </w:r>
-      <w:proofErr w:type="spellEnd"/>
-      <w:r>
-        <w:rPr>
-          <w:sz w:val="20"/>
-        </w:rPr>
-        <w:t xml:space="preserve"> </w:t>
-      </w:r>
-    </w:p>
-    <w:p>
-      <w:pPr>
-        <w:pStyle w:val="ListParagraph"/>
+          <w:lang w:val="en-US"/>
+        </w:rPr>
+      </w:pPr>
+      <w:r>
+        <w:rPr>
+          <w:sz w:val="20"/>
+          <w:lang w:val="en-US"/>
+        </w:rPr>
+        <w:t xml:space="preserve">root </w:t>
+      </w:r>
+    </w:p>
+    <w:p>
+      <w:pPr>
+        <w:pStyle w:val="Prrafodelista"/>
         <w:tabs>
           <w:tab w:val="left" w:pos="1915"/>
           <w:tab w:val="left" w:pos="1916"/>
@@ -1385,34 +1392,20 @@
         <w:ind w:left="2276"/>
         <w:rPr>
           <w:sz w:val="20"/>
-        </w:rPr>
-      </w:pPr>
-      <w:proofErr w:type="spellStart"/>
-      <w:r>
-        <w:rPr>
-          <w:sz w:val="20"/>
-        </w:rPr>
-        <w:t>bin</w:t>
-      </w:r>
-      <w:proofErr w:type="spellEnd"/>
-      <w:r>
-        <w:rPr>
-          <w:sz w:val="20"/>
-        </w:rPr>
-        <w:t xml:space="preserve"> </w:t>
-      </w:r>
-      <w:proofErr w:type="spellStart"/>
-      <w:r>
-        <w:rPr>
-          <w:sz w:val="20"/>
-        </w:rPr>
-        <w:t>bin</w:t>
-      </w:r>
-      <w:proofErr w:type="spellEnd"/>
-    </w:p>
-    <w:p>
-      <w:pPr>
-        <w:pStyle w:val="ListParagraph"/>
+          <w:lang w:val="en-US"/>
+        </w:rPr>
+      </w:pPr>
+      <w:r>
+        <w:rPr>
+          <w:sz w:val="20"/>
+          <w:lang w:val="en-US"/>
+        </w:rPr>
+        <w:t>bin bin</w:t>
+      </w:r>
+    </w:p>
+    <w:p>
+      <w:pPr>
+        <w:pStyle w:val="Prrafodelista"/>
         <w:tabs>
           <w:tab w:val="left" w:pos="1915"/>
           <w:tab w:val="left" w:pos="1916"/>
@@ -1421,34 +1414,20 @@
         <w:ind w:left="2276"/>
         <w:rPr>
           <w:sz w:val="20"/>
-        </w:rPr>
-      </w:pPr>
-      <w:proofErr w:type="spellStart"/>
-      <w:r>
-        <w:rPr>
-          <w:sz w:val="20"/>
-        </w:rPr>
-        <w:t>daemon</w:t>
-      </w:r>
-      <w:proofErr w:type="spellEnd"/>
-      <w:r>
-        <w:rPr>
-          <w:sz w:val="20"/>
-        </w:rPr>
-        <w:t xml:space="preserve"> </w:t>
-      </w:r>
-      <w:proofErr w:type="spellStart"/>
-      <w:r>
-        <w:rPr>
-          <w:sz w:val="20"/>
-        </w:rPr>
-        <w:t>daemon</w:t>
-      </w:r>
-      <w:proofErr w:type="spellEnd"/>
-    </w:p>
-    <w:p>
-      <w:pPr>
-        <w:pStyle w:val="ListParagraph"/>
+          <w:lang w:val="en-US"/>
+        </w:rPr>
+      </w:pPr>
+      <w:r>
+        <w:rPr>
+          <w:sz w:val="20"/>
+          <w:lang w:val="en-US"/>
+        </w:rPr>
+        <w:t>daemon daemon</w:t>
+      </w:r>
+    </w:p>
+    <w:p>
+      <w:pPr>
+        <w:pStyle w:val="Prrafodelista"/>
         <w:tabs>
           <w:tab w:val="left" w:pos="1915"/>
           <w:tab w:val="left" w:pos="1916"/>
@@ -1457,34 +1436,20 @@
         <w:ind w:left="2276"/>
         <w:rPr>
           <w:sz w:val="20"/>
-        </w:rPr>
-      </w:pPr>
-      <w:proofErr w:type="spellStart"/>
-      <w:r>
-        <w:rPr>
-          <w:sz w:val="20"/>
-        </w:rPr>
-        <w:t>adm</w:t>
-      </w:r>
-      <w:proofErr w:type="spellEnd"/>
-      <w:r>
-        <w:rPr>
-          <w:sz w:val="20"/>
-        </w:rPr>
-        <w:t xml:space="preserve"> </w:t>
-      </w:r>
-      <w:proofErr w:type="spellStart"/>
-      <w:r>
-        <w:rPr>
-          <w:sz w:val="20"/>
-        </w:rPr>
-        <w:t>adm</w:t>
-      </w:r>
-      <w:proofErr w:type="spellEnd"/>
-    </w:p>
-    <w:p>
-      <w:pPr>
-        <w:pStyle w:val="ListParagraph"/>
+          <w:lang w:val="en-US"/>
+        </w:rPr>
+      </w:pPr>
+      <w:r>
+        <w:rPr>
+          <w:sz w:val="20"/>
+          <w:lang w:val="en-US"/>
+        </w:rPr>
+        <w:t>adm adm</w:t>
+      </w:r>
+    </w:p>
+    <w:p>
+      <w:pPr>
+        <w:pStyle w:val="Prrafodelista"/>
         <w:tabs>
           <w:tab w:val="left" w:pos="1915"/>
           <w:tab w:val="left" w:pos="1916"/>
@@ -1493,34 +1458,20 @@
         <w:ind w:left="2276"/>
         <w:rPr>
           <w:sz w:val="20"/>
-        </w:rPr>
-      </w:pPr>
-      <w:proofErr w:type="spellStart"/>
-      <w:r>
-        <w:rPr>
-          <w:sz w:val="20"/>
-        </w:rPr>
-        <w:t>lp</w:t>
-      </w:r>
-      <w:proofErr w:type="spellEnd"/>
-      <w:r>
-        <w:rPr>
-          <w:sz w:val="20"/>
-        </w:rPr>
-        <w:t xml:space="preserve"> </w:t>
-      </w:r>
-      <w:proofErr w:type="spellStart"/>
-      <w:r>
-        <w:rPr>
-          <w:sz w:val="20"/>
-        </w:rPr>
-        <w:t>lp</w:t>
-      </w:r>
-      <w:proofErr w:type="spellEnd"/>
-    </w:p>
-    <w:p>
-      <w:pPr>
-        <w:pStyle w:val="ListParagraph"/>
+          <w:lang w:val="en-US"/>
+        </w:rPr>
+      </w:pPr>
+      <w:r>
+        <w:rPr>
+          <w:sz w:val="20"/>
+          <w:lang w:val="en-US"/>
+        </w:rPr>
+        <w:t>lp lp</w:t>
+      </w:r>
+    </w:p>
+    <w:p>
+      <w:pPr>
+        <w:pStyle w:val="Prrafodelista"/>
         <w:tabs>
           <w:tab w:val="left" w:pos="1915"/>
           <w:tab w:val="left" w:pos="1916"/>
@@ -1529,34 +1480,20 @@
         <w:ind w:left="2276"/>
         <w:rPr>
           <w:sz w:val="20"/>
-        </w:rPr>
-      </w:pPr>
-      <w:proofErr w:type="spellStart"/>
-      <w:r>
-        <w:rPr>
-          <w:sz w:val="20"/>
-        </w:rPr>
-        <w:t>sync</w:t>
-      </w:r>
-      <w:proofErr w:type="spellEnd"/>
-      <w:r>
-        <w:rPr>
-          <w:sz w:val="20"/>
-        </w:rPr>
-        <w:t xml:space="preserve"> </w:t>
-      </w:r>
-      <w:proofErr w:type="spellStart"/>
-      <w:r>
-        <w:rPr>
-          <w:sz w:val="20"/>
-        </w:rPr>
-        <w:t>sync</w:t>
-      </w:r>
-      <w:proofErr w:type="spellEnd"/>
-    </w:p>
-    <w:p>
-      <w:pPr>
-        <w:pStyle w:val="ListParagraph"/>
+          <w:lang w:val="en-US"/>
+        </w:rPr>
+      </w:pPr>
+      <w:r>
+        <w:rPr>
+          <w:sz w:val="20"/>
+          <w:lang w:val="en-US"/>
+        </w:rPr>
+        <w:t>sync sync</w:t>
+      </w:r>
+    </w:p>
+    <w:p>
+      <w:pPr>
+        <w:pStyle w:val="Prrafodelista"/>
         <w:tabs>
           <w:tab w:val="left" w:pos="1915"/>
           <w:tab w:val="left" w:pos="1916"/>
@@ -1565,34 +1502,20 @@
         <w:ind w:left="2276"/>
         <w:rPr>
           <w:sz w:val="20"/>
-        </w:rPr>
-      </w:pPr>
-      <w:proofErr w:type="spellStart"/>
-      <w:r>
-        <w:rPr>
-          <w:sz w:val="20"/>
-        </w:rPr>
-        <w:t>shutdown</w:t>
-      </w:r>
-      <w:proofErr w:type="spellEnd"/>
-      <w:r>
-        <w:rPr>
-          <w:sz w:val="20"/>
-        </w:rPr>
-        <w:t xml:space="preserve"> </w:t>
-      </w:r>
-      <w:proofErr w:type="spellStart"/>
-      <w:r>
-        <w:rPr>
-          <w:sz w:val="20"/>
-        </w:rPr>
-        <w:t>shutdown</w:t>
-      </w:r>
-      <w:proofErr w:type="spellEnd"/>
-    </w:p>
-    <w:p>
-      <w:pPr>
-        <w:pStyle w:val="ListParagraph"/>
+          <w:lang w:val="en-US"/>
+        </w:rPr>
+      </w:pPr>
+      <w:r>
+        <w:rPr>
+          <w:sz w:val="20"/>
+          <w:lang w:val="en-US"/>
+        </w:rPr>
+        <w:t>shutdown shutdown</w:t>
+      </w:r>
+    </w:p>
+    <w:p>
+      <w:pPr>
+        <w:pStyle w:val="Prrafodelista"/>
         <w:tabs>
           <w:tab w:val="left" w:pos="1915"/>
           <w:tab w:val="left" w:pos="1916"/>
@@ -1601,34 +1524,20 @@
         <w:ind w:left="2276"/>
         <w:rPr>
           <w:sz w:val="20"/>
-        </w:rPr>
-      </w:pPr>
-      <w:proofErr w:type="spellStart"/>
-      <w:r>
-        <w:rPr>
-          <w:sz w:val="20"/>
-        </w:rPr>
-        <w:t>halt</w:t>
-      </w:r>
-      <w:proofErr w:type="spellEnd"/>
-      <w:r>
-        <w:rPr>
-          <w:sz w:val="20"/>
-        </w:rPr>
-        <w:t xml:space="preserve"> </w:t>
-      </w:r>
-      <w:proofErr w:type="spellStart"/>
-      <w:r>
-        <w:rPr>
-          <w:sz w:val="20"/>
-        </w:rPr>
-        <w:t>halt</w:t>
-      </w:r>
-      <w:proofErr w:type="spellEnd"/>
-    </w:p>
-    <w:p>
-      <w:pPr>
-        <w:pStyle w:val="ListParagraph"/>
+          <w:lang w:val="en-US"/>
+        </w:rPr>
+      </w:pPr>
+      <w:r>
+        <w:rPr>
+          <w:sz w:val="20"/>
+          <w:lang w:val="en-US"/>
+        </w:rPr>
+        <w:t>halt halt</w:t>
+      </w:r>
+    </w:p>
+    <w:p>
+      <w:pPr>
+        <w:pStyle w:val="Prrafodelista"/>
         <w:tabs>
           <w:tab w:val="left" w:pos="1915"/>
           <w:tab w:val="left" w:pos="1916"/>
@@ -1637,26 +1546,20 @@
         <w:ind w:left="2276"/>
         <w:rPr>
           <w:sz w:val="20"/>
-        </w:rPr>
-      </w:pPr>
-      <w:r>
-        <w:rPr>
-          <w:sz w:val="20"/>
-        </w:rPr>
-        <w:t xml:space="preserve">mail </w:t>
-      </w:r>
-      <w:proofErr w:type="spellStart"/>
-      <w:r>
-        <w:rPr>
-          <w:sz w:val="20"/>
-        </w:rPr>
-        <w:t>mail</w:t>
-      </w:r>
-      <w:proofErr w:type="spellEnd"/>
-    </w:p>
-    <w:p>
-      <w:pPr>
-        <w:pStyle w:val="ListParagraph"/>
+          <w:lang w:val="en-US"/>
+        </w:rPr>
+      </w:pPr>
+      <w:r>
+        <w:rPr>
+          <w:sz w:val="20"/>
+          <w:lang w:val="en-US"/>
+        </w:rPr>
+        <w:t>mail mail</w:t>
+      </w:r>
+    </w:p>
+    <w:p>
+      <w:pPr>
+        <w:pStyle w:val="Prrafodelista"/>
         <w:tabs>
           <w:tab w:val="left" w:pos="1915"/>
           <w:tab w:val="left" w:pos="1916"/>
@@ -1665,34 +1568,20 @@
         <w:ind w:left="2276"/>
         <w:rPr>
           <w:sz w:val="20"/>
-        </w:rPr>
-      </w:pPr>
-      <w:proofErr w:type="spellStart"/>
-      <w:r>
-        <w:rPr>
-          <w:sz w:val="20"/>
-        </w:rPr>
-        <w:t>news</w:t>
-      </w:r>
-      <w:proofErr w:type="spellEnd"/>
-      <w:r>
-        <w:rPr>
-          <w:sz w:val="20"/>
-        </w:rPr>
-        <w:t xml:space="preserve"> </w:t>
-      </w:r>
-      <w:proofErr w:type="spellStart"/>
-      <w:r>
-        <w:rPr>
-          <w:sz w:val="20"/>
-        </w:rPr>
-        <w:t>news</w:t>
-      </w:r>
-      <w:proofErr w:type="spellEnd"/>
-    </w:p>
-    <w:p>
-      <w:pPr>
-        <w:pStyle w:val="ListParagraph"/>
+          <w:lang w:val="en-US"/>
+        </w:rPr>
+      </w:pPr>
+      <w:r>
+        <w:rPr>
+          <w:sz w:val="20"/>
+          <w:lang w:val="en-US"/>
+        </w:rPr>
+        <w:t>news news</w:t>
+      </w:r>
+    </w:p>
+    <w:p>
+      <w:pPr>
+        <w:pStyle w:val="Prrafodelista"/>
         <w:tabs>
           <w:tab w:val="left" w:pos="1915"/>
           <w:tab w:val="left" w:pos="1916"/>
@@ -1701,34 +1590,20 @@
         <w:ind w:left="2276"/>
         <w:rPr>
           <w:sz w:val="20"/>
-        </w:rPr>
-      </w:pPr>
-      <w:proofErr w:type="spellStart"/>
-      <w:r>
-        <w:rPr>
-          <w:sz w:val="20"/>
-        </w:rPr>
-        <w:t>uucp</w:t>
-      </w:r>
-      <w:proofErr w:type="spellEnd"/>
-      <w:r>
-        <w:rPr>
-          <w:sz w:val="20"/>
-        </w:rPr>
-        <w:t xml:space="preserve"> </w:t>
-      </w:r>
-      <w:proofErr w:type="spellStart"/>
-      <w:r>
-        <w:rPr>
-          <w:sz w:val="20"/>
-        </w:rPr>
-        <w:t>uucp</w:t>
-      </w:r>
-      <w:proofErr w:type="spellEnd"/>
-    </w:p>
-    <w:p>
-      <w:pPr>
-        <w:pStyle w:val="ListParagraph"/>
+          <w:lang w:val="en-US"/>
+        </w:rPr>
+      </w:pPr>
+      <w:r>
+        <w:rPr>
+          <w:sz w:val="20"/>
+          <w:lang w:val="en-US"/>
+        </w:rPr>
+        <w:t>uucp uucp</w:t>
+      </w:r>
+    </w:p>
+    <w:p>
+      <w:pPr>
+        <w:pStyle w:val="Prrafodelista"/>
         <w:tabs>
           <w:tab w:val="left" w:pos="1915"/>
           <w:tab w:val="left" w:pos="1916"/>
@@ -1737,34 +1612,20 @@
         <w:ind w:left="2276"/>
         <w:rPr>
           <w:sz w:val="20"/>
-        </w:rPr>
-      </w:pPr>
-      <w:proofErr w:type="spellStart"/>
-      <w:r>
-        <w:rPr>
-          <w:sz w:val="20"/>
-        </w:rPr>
-        <w:t>operator</w:t>
-      </w:r>
-      <w:proofErr w:type="spellEnd"/>
-      <w:r>
-        <w:rPr>
-          <w:sz w:val="20"/>
-        </w:rPr>
-        <w:t xml:space="preserve"> </w:t>
-      </w:r>
-      <w:proofErr w:type="spellStart"/>
-      <w:r>
-        <w:rPr>
-          <w:sz w:val="20"/>
-        </w:rPr>
-        <w:t>operator</w:t>
-      </w:r>
-      <w:proofErr w:type="spellEnd"/>
-    </w:p>
-    <w:p>
-      <w:pPr>
-        <w:pStyle w:val="ListParagraph"/>
+          <w:lang w:val="en-US"/>
+        </w:rPr>
+      </w:pPr>
+      <w:r>
+        <w:rPr>
+          <w:sz w:val="20"/>
+          <w:lang w:val="en-US"/>
+        </w:rPr>
+        <w:t>operator operator</w:t>
+      </w:r>
+    </w:p>
+    <w:p>
+      <w:pPr>
+        <w:pStyle w:val="Prrafodelista"/>
         <w:tabs>
           <w:tab w:val="left" w:pos="1915"/>
           <w:tab w:val="left" w:pos="1916"/>
@@ -1773,34 +1634,20 @@
         <w:ind w:left="2276"/>
         <w:rPr>
           <w:sz w:val="20"/>
-        </w:rPr>
-      </w:pPr>
-      <w:proofErr w:type="spellStart"/>
-      <w:r>
-        <w:rPr>
-          <w:sz w:val="20"/>
-        </w:rPr>
-        <w:t>games</w:t>
-      </w:r>
-      <w:proofErr w:type="spellEnd"/>
-      <w:r>
-        <w:rPr>
-          <w:sz w:val="20"/>
-        </w:rPr>
-        <w:t xml:space="preserve"> </w:t>
-      </w:r>
-      <w:proofErr w:type="spellStart"/>
-      <w:r>
-        <w:rPr>
-          <w:sz w:val="20"/>
-        </w:rPr>
-        <w:t>games</w:t>
-      </w:r>
-      <w:proofErr w:type="spellEnd"/>
-    </w:p>
-    <w:p>
-      <w:pPr>
-        <w:pStyle w:val="ListParagraph"/>
+          <w:lang w:val="en-US"/>
+        </w:rPr>
+      </w:pPr>
+      <w:r>
+        <w:rPr>
+          <w:sz w:val="20"/>
+          <w:lang w:val="en-US"/>
+        </w:rPr>
+        <w:t>games games</w:t>
+      </w:r>
+    </w:p>
+    <w:p>
+      <w:pPr>
+        <w:pStyle w:val="Prrafodelista"/>
         <w:tabs>
           <w:tab w:val="left" w:pos="1915"/>
           <w:tab w:val="left" w:pos="1916"/>
@@ -1809,18 +1656,20 @@
         <w:ind w:left="2276"/>
         <w:rPr>
           <w:sz w:val="20"/>
-        </w:rPr>
-      </w:pPr>
-      <w:r>
-        <w:rPr>
-          <w:sz w:val="20"/>
+          <w:lang w:val="en-US"/>
+        </w:rPr>
+      </w:pPr>
+      <w:r>
+        <w:rPr>
+          <w:sz w:val="20"/>
+          <w:lang w:val="en-US"/>
         </w:rPr>
         <w:t xml:space="preserve">ftp </w:t>
       </w:r>
     </w:p>
     <w:p>
       <w:pPr>
-        <w:pStyle w:val="ListParagraph"/>
+        <w:pStyle w:val="Prrafodelista"/>
         <w:tabs>
           <w:tab w:val="left" w:pos="1915"/>
           <w:tab w:val="left" w:pos="1916"/>
@@ -1829,34 +1678,20 @@
         <w:ind w:left="2276"/>
         <w:rPr>
           <w:sz w:val="20"/>
-        </w:rPr>
-      </w:pPr>
-      <w:proofErr w:type="spellStart"/>
-      <w:r>
-        <w:rPr>
-          <w:sz w:val="20"/>
-        </w:rPr>
-        <w:t>smmsp</w:t>
-      </w:r>
-      <w:proofErr w:type="spellEnd"/>
-      <w:r>
-        <w:rPr>
-          <w:sz w:val="20"/>
-        </w:rPr>
-        <w:t xml:space="preserve"> </w:t>
-      </w:r>
-      <w:proofErr w:type="spellStart"/>
-      <w:r>
-        <w:rPr>
-          <w:sz w:val="20"/>
-        </w:rPr>
-        <w:t>smmsp</w:t>
-      </w:r>
-      <w:proofErr w:type="spellEnd"/>
-    </w:p>
-    <w:p>
-      <w:pPr>
-        <w:pStyle w:val="ListParagraph"/>
+          <w:lang w:val="en-US"/>
+        </w:rPr>
+      </w:pPr>
+      <w:r>
+        <w:rPr>
+          <w:sz w:val="20"/>
+          <w:lang w:val="en-US"/>
+        </w:rPr>
+        <w:t>smmsp smmsp</w:t>
+      </w:r>
+    </w:p>
+    <w:p>
+      <w:pPr>
+        <w:pStyle w:val="Prrafodelista"/>
         <w:tabs>
           <w:tab w:val="left" w:pos="1915"/>
           <w:tab w:val="left" w:pos="1916"/>
@@ -1865,26 +1700,20 @@
         <w:ind w:left="2276"/>
         <w:rPr>
           <w:sz w:val="20"/>
-        </w:rPr>
-      </w:pPr>
-      <w:proofErr w:type="spellStart"/>
-      <w:r>
-        <w:rPr>
-          <w:sz w:val="20"/>
-        </w:rPr>
-        <w:t>mysql</w:t>
-      </w:r>
-      <w:proofErr w:type="spellEnd"/>
-      <w:r>
-        <w:rPr>
-          <w:sz w:val="20"/>
-        </w:rPr>
-        <w:t xml:space="preserve"> MySQL</w:t>
-      </w:r>
-    </w:p>
-    <w:p>
-      <w:pPr>
-        <w:pStyle w:val="ListParagraph"/>
+          <w:lang w:val="en-US"/>
+        </w:rPr>
+      </w:pPr>
+      <w:r>
+        <w:rPr>
+          <w:sz w:val="20"/>
+          <w:lang w:val="en-US"/>
+        </w:rPr>
+        <w:t>mysql MySQL</w:t>
+      </w:r>
+    </w:p>
+    <w:p>
+      <w:pPr>
+        <w:pStyle w:val="Prrafodelista"/>
         <w:tabs>
           <w:tab w:val="left" w:pos="1915"/>
           <w:tab w:val="left" w:pos="1916"/>
@@ -1893,48 +1722,20 @@
         <w:ind w:left="2276"/>
         <w:rPr>
           <w:sz w:val="20"/>
-        </w:rPr>
-      </w:pPr>
-      <w:proofErr w:type="spellStart"/>
-      <w:r>
-        <w:rPr>
-          <w:sz w:val="20"/>
-        </w:rPr>
-        <w:t>rpc</w:t>
-      </w:r>
-      <w:proofErr w:type="spellEnd"/>
-      <w:r>
-        <w:rPr>
-          <w:sz w:val="20"/>
-        </w:rPr>
-        <w:t xml:space="preserve"> RPC </w:t>
-      </w:r>
-      <w:proofErr w:type="spellStart"/>
-      <w:r>
-        <w:rPr>
-          <w:sz w:val="20"/>
-        </w:rPr>
-        <w:t>portmap</w:t>
-      </w:r>
-      <w:proofErr w:type="spellEnd"/>
-      <w:r>
-        <w:rPr>
-          <w:sz w:val="20"/>
-        </w:rPr>
-        <w:t xml:space="preserve"> </w:t>
-      </w:r>
-      <w:proofErr w:type="spellStart"/>
-      <w:r>
-        <w:rPr>
-          <w:sz w:val="20"/>
-        </w:rPr>
-        <w:t>user</w:t>
-      </w:r>
-      <w:proofErr w:type="spellEnd"/>
-    </w:p>
-    <w:p>
-      <w:pPr>
-        <w:pStyle w:val="ListParagraph"/>
+          <w:lang w:val="en-US"/>
+        </w:rPr>
+      </w:pPr>
+      <w:r>
+        <w:rPr>
+          <w:sz w:val="20"/>
+          <w:lang w:val="en-US"/>
+        </w:rPr>
+        <w:t>rpc RPC portmap user</w:t>
+      </w:r>
+    </w:p>
+    <w:p>
+      <w:pPr>
+        <w:pStyle w:val="Prrafodelista"/>
         <w:tabs>
           <w:tab w:val="left" w:pos="1915"/>
           <w:tab w:val="left" w:pos="1916"/>
@@ -1943,34 +1744,20 @@
         <w:ind w:left="2276"/>
         <w:rPr>
           <w:sz w:val="20"/>
-        </w:rPr>
-      </w:pPr>
-      <w:proofErr w:type="spellStart"/>
-      <w:r>
-        <w:rPr>
-          <w:sz w:val="20"/>
-        </w:rPr>
-        <w:t>sshd</w:t>
-      </w:r>
-      <w:proofErr w:type="spellEnd"/>
-      <w:r>
-        <w:rPr>
-          <w:sz w:val="20"/>
-        </w:rPr>
-        <w:t xml:space="preserve"> </w:t>
-      </w:r>
-      <w:proofErr w:type="spellStart"/>
-      <w:r>
-        <w:rPr>
-          <w:sz w:val="20"/>
-        </w:rPr>
-        <w:t>sshd</w:t>
-      </w:r>
-      <w:proofErr w:type="spellEnd"/>
-    </w:p>
-    <w:p>
-      <w:pPr>
-        <w:pStyle w:val="ListParagraph"/>
+          <w:lang w:val="en-US"/>
+        </w:rPr>
+      </w:pPr>
+      <w:r>
+        <w:rPr>
+          <w:sz w:val="20"/>
+          <w:lang w:val="en-US"/>
+        </w:rPr>
+        <w:t>sshd sshd</w:t>
+      </w:r>
+    </w:p>
+    <w:p>
+      <w:pPr>
+        <w:pStyle w:val="Prrafodelista"/>
         <w:tabs>
           <w:tab w:val="left" w:pos="1915"/>
           <w:tab w:val="left" w:pos="1916"/>
@@ -1979,26 +1766,20 @@
         <w:ind w:left="2276"/>
         <w:rPr>
           <w:sz w:val="20"/>
-        </w:rPr>
-      </w:pPr>
-      <w:proofErr w:type="spellStart"/>
-      <w:r>
-        <w:rPr>
-          <w:sz w:val="20"/>
-        </w:rPr>
-        <w:t>gdm</w:t>
-      </w:r>
-      <w:proofErr w:type="spellEnd"/>
-      <w:r>
-        <w:rPr>
-          <w:sz w:val="20"/>
-        </w:rPr>
-        <w:t xml:space="preserve"> GDM</w:t>
-      </w:r>
-    </w:p>
-    <w:p>
-      <w:pPr>
-        <w:pStyle w:val="ListParagraph"/>
+          <w:lang w:val="en-US"/>
+        </w:rPr>
+      </w:pPr>
+      <w:r>
+        <w:rPr>
+          <w:sz w:val="20"/>
+          <w:lang w:val="en-US"/>
+        </w:rPr>
+        <w:t>gdm GDM</w:t>
+      </w:r>
+    </w:p>
+    <w:p>
+      <w:pPr>
+        <w:pStyle w:val="Prrafodelista"/>
         <w:tabs>
           <w:tab w:val="left" w:pos="1915"/>
           <w:tab w:val="left" w:pos="1916"/>
@@ -2007,34 +1788,20 @@
         <w:ind w:left="2276"/>
         <w:rPr>
           <w:sz w:val="20"/>
-        </w:rPr>
-      </w:pPr>
-      <w:proofErr w:type="spellStart"/>
-      <w:r>
-        <w:rPr>
-          <w:sz w:val="20"/>
-        </w:rPr>
-        <w:t>oprofile</w:t>
-      </w:r>
-      <w:proofErr w:type="spellEnd"/>
-      <w:r>
-        <w:rPr>
-          <w:sz w:val="20"/>
-        </w:rPr>
-        <w:t xml:space="preserve"> </w:t>
-      </w:r>
-      <w:proofErr w:type="spellStart"/>
-      <w:r>
-        <w:rPr>
-          <w:sz w:val="20"/>
-        </w:rPr>
-        <w:t>oprofile</w:t>
-      </w:r>
-      <w:proofErr w:type="spellEnd"/>
-    </w:p>
-    <w:p>
-      <w:pPr>
-        <w:pStyle w:val="ListParagraph"/>
+          <w:lang w:val="en-US"/>
+        </w:rPr>
+      </w:pPr>
+      <w:r>
+        <w:rPr>
+          <w:sz w:val="20"/>
+          <w:lang w:val="en-US"/>
+        </w:rPr>
+        <w:t>oprofile oprofile</w:t>
+      </w:r>
+    </w:p>
+    <w:p>
+      <w:pPr>
+        <w:pStyle w:val="Prrafodelista"/>
         <w:tabs>
           <w:tab w:val="left" w:pos="1915"/>
           <w:tab w:val="left" w:pos="1916"/>
@@ -2043,76 +1810,20 @@
         <w:ind w:left="2276"/>
         <w:rPr>
           <w:sz w:val="20"/>
-        </w:rPr>
-      </w:pPr>
-      <w:proofErr w:type="spellStart"/>
-      <w:r>
-        <w:rPr>
-          <w:sz w:val="20"/>
-        </w:rPr>
-        <w:t>usbmux</w:t>
-      </w:r>
-      <w:proofErr w:type="spellEnd"/>
-      <w:r>
-        <w:rPr>
-          <w:sz w:val="20"/>
-        </w:rPr>
-        <w:t xml:space="preserve"> </w:t>
-      </w:r>
-      <w:proofErr w:type="spellStart"/>
-      <w:r>
-        <w:rPr>
-          <w:sz w:val="20"/>
-        </w:rPr>
-        <w:t>User</w:t>
-      </w:r>
-      <w:proofErr w:type="spellEnd"/>
-      <w:r>
-        <w:rPr>
-          <w:sz w:val="20"/>
-        </w:rPr>
-        <w:t xml:space="preserve"> </w:t>
-      </w:r>
-      <w:proofErr w:type="spellStart"/>
-      <w:r>
-        <w:rPr>
-          <w:sz w:val="20"/>
-        </w:rPr>
-        <w:t>for</w:t>
-      </w:r>
-      <w:proofErr w:type="spellEnd"/>
-      <w:r>
-        <w:rPr>
-          <w:sz w:val="20"/>
-        </w:rPr>
-        <w:t xml:space="preserve"> </w:t>
-      </w:r>
-      <w:proofErr w:type="spellStart"/>
-      <w:r>
-        <w:rPr>
-          <w:sz w:val="20"/>
-        </w:rPr>
-        <w:t>usbmux</w:t>
-      </w:r>
-      <w:proofErr w:type="spellEnd"/>
-      <w:r>
-        <w:rPr>
-          <w:sz w:val="20"/>
-        </w:rPr>
-        <w:t xml:space="preserve"> </w:t>
-      </w:r>
-      <w:proofErr w:type="spellStart"/>
-      <w:r>
-        <w:rPr>
-          <w:sz w:val="20"/>
-        </w:rPr>
-        <w:t>daemon</w:t>
-      </w:r>
-      <w:proofErr w:type="spellEnd"/>
-    </w:p>
-    <w:p>
-      <w:pPr>
-        <w:pStyle w:val="ListParagraph"/>
+          <w:lang w:val="en-US"/>
+        </w:rPr>
+      </w:pPr>
+      <w:r>
+        <w:rPr>
+          <w:sz w:val="20"/>
+          <w:lang w:val="en-US"/>
+        </w:rPr>
+        <w:t>usbmux User for usbmux daemon</w:t>
+      </w:r>
+    </w:p>
+    <w:p>
+      <w:pPr>
+        <w:pStyle w:val="Prrafodelista"/>
         <w:tabs>
           <w:tab w:val="left" w:pos="1915"/>
           <w:tab w:val="left" w:pos="1916"/>
@@ -2121,54 +1832,20 @@
         <w:ind w:left="2276"/>
         <w:rPr>
           <w:sz w:val="20"/>
-        </w:rPr>
-      </w:pPr>
-      <w:proofErr w:type="spellStart"/>
-      <w:r>
-        <w:rPr>
-          <w:sz w:val="20"/>
-        </w:rPr>
-        <w:t>sddm</w:t>
-      </w:r>
-      <w:proofErr w:type="spellEnd"/>
-      <w:r>
-        <w:rPr>
-          <w:sz w:val="20"/>
-        </w:rPr>
-        <w:t xml:space="preserve"> </w:t>
-      </w:r>
-      <w:proofErr w:type="spellStart"/>
-      <w:r>
-        <w:rPr>
-          <w:sz w:val="20"/>
-        </w:rPr>
-        <w:t>User</w:t>
-      </w:r>
-      <w:proofErr w:type="spellEnd"/>
-      <w:r>
-        <w:rPr>
-          <w:sz w:val="20"/>
-        </w:rPr>
-        <w:t xml:space="preserve"> </w:t>
-      </w:r>
-      <w:proofErr w:type="spellStart"/>
-      <w:r>
-        <w:rPr>
-          <w:sz w:val="20"/>
-        </w:rPr>
-        <w:t>for</w:t>
-      </w:r>
-      <w:proofErr w:type="spellEnd"/>
-      <w:r>
-        <w:rPr>
-          <w:sz w:val="20"/>
-        </w:rPr>
-        <w:t xml:space="preserve"> SDDM</w:t>
-      </w:r>
-    </w:p>
-    <w:p>
-      <w:pPr>
-        <w:pStyle w:val="ListParagraph"/>
+          <w:lang w:val="en-US"/>
+        </w:rPr>
+      </w:pPr>
+      <w:r>
+        <w:rPr>
+          <w:sz w:val="20"/>
+          <w:lang w:val="en-US"/>
+        </w:rPr>
+        <w:t>sddm User for SDDM</w:t>
+      </w:r>
+    </w:p>
+    <w:p>
+      <w:pPr>
+        <w:pStyle w:val="Prrafodelista"/>
         <w:tabs>
           <w:tab w:val="left" w:pos="1915"/>
           <w:tab w:val="left" w:pos="1916"/>
@@ -2177,54 +1854,20 @@
         <w:ind w:left="2276"/>
         <w:rPr>
           <w:sz w:val="20"/>
-        </w:rPr>
-      </w:pPr>
-      <w:r>
-        <w:rPr>
-          <w:sz w:val="20"/>
-        </w:rPr>
-        <w:t xml:space="preserve">pulse </w:t>
-      </w:r>
-      <w:proofErr w:type="spellStart"/>
-      <w:r>
-        <w:rPr>
-          <w:sz w:val="20"/>
-        </w:rPr>
-        <w:t>User</w:t>
-      </w:r>
-      <w:proofErr w:type="spellEnd"/>
-      <w:r>
-        <w:rPr>
-          <w:sz w:val="20"/>
-        </w:rPr>
-        <w:t xml:space="preserve"> </w:t>
-      </w:r>
-      <w:proofErr w:type="spellStart"/>
-      <w:r>
-        <w:rPr>
-          <w:sz w:val="20"/>
-        </w:rPr>
-        <w:t>for</w:t>
-      </w:r>
-      <w:proofErr w:type="spellEnd"/>
-      <w:r>
-        <w:rPr>
-          <w:sz w:val="20"/>
-        </w:rPr>
-        <w:t xml:space="preserve"> </w:t>
-      </w:r>
-      <w:proofErr w:type="spellStart"/>
-      <w:r>
-        <w:rPr>
-          <w:sz w:val="20"/>
-        </w:rPr>
-        <w:t>PulseAudio</w:t>
-      </w:r>
-      <w:proofErr w:type="spellEnd"/>
-    </w:p>
-    <w:p>
-      <w:pPr>
-        <w:pStyle w:val="ListParagraph"/>
+          <w:lang w:val="en-US"/>
+        </w:rPr>
+      </w:pPr>
+      <w:r>
+        <w:rPr>
+          <w:sz w:val="20"/>
+          <w:lang w:val="en-US"/>
+        </w:rPr>
+        <w:t>pulse User for PulseAudio</w:t>
+      </w:r>
+    </w:p>
+    <w:p>
+      <w:pPr>
+        <w:pStyle w:val="Prrafodelista"/>
         <w:tabs>
           <w:tab w:val="left" w:pos="1915"/>
           <w:tab w:val="left" w:pos="1916"/>
@@ -2233,46 +1876,20 @@
         <w:ind w:left="2276"/>
         <w:rPr>
           <w:sz w:val="20"/>
-        </w:rPr>
-      </w:pPr>
-      <w:r>
-        <w:rPr>
-          <w:sz w:val="20"/>
-        </w:rPr>
-        <w:t xml:space="preserve">apache </w:t>
-      </w:r>
-      <w:proofErr w:type="spellStart"/>
-      <w:r>
-        <w:rPr>
-          <w:sz w:val="20"/>
-        </w:rPr>
-        <w:t>User</w:t>
-      </w:r>
-      <w:proofErr w:type="spellEnd"/>
-      <w:r>
-        <w:rPr>
-          <w:sz w:val="20"/>
-        </w:rPr>
-        <w:t xml:space="preserve"> </w:t>
-      </w:r>
-      <w:proofErr w:type="spellStart"/>
-      <w:r>
-        <w:rPr>
-          <w:sz w:val="20"/>
-        </w:rPr>
-        <w:t>for</w:t>
-      </w:r>
-      <w:proofErr w:type="spellEnd"/>
-      <w:r>
-        <w:rPr>
-          <w:sz w:val="20"/>
-        </w:rPr>
-        <w:t xml:space="preserve"> Apache</w:t>
-      </w:r>
-    </w:p>
-    <w:p>
-      <w:pPr>
-        <w:pStyle w:val="ListParagraph"/>
+          <w:lang w:val="en-US"/>
+        </w:rPr>
+      </w:pPr>
+      <w:r>
+        <w:rPr>
+          <w:sz w:val="20"/>
+          <w:lang w:val="en-US"/>
+        </w:rPr>
+        <w:t>apache User for Apache</w:t>
+      </w:r>
+    </w:p>
+    <w:p>
+      <w:pPr>
+        <w:pStyle w:val="Prrafodelista"/>
         <w:tabs>
           <w:tab w:val="left" w:pos="1915"/>
           <w:tab w:val="left" w:pos="1916"/>
@@ -2281,54 +1898,20 @@
         <w:ind w:left="2276"/>
         <w:rPr>
           <w:sz w:val="20"/>
-        </w:rPr>
-      </w:pPr>
-      <w:proofErr w:type="spellStart"/>
-      <w:r>
-        <w:rPr>
-          <w:sz w:val="20"/>
-        </w:rPr>
-        <w:t>messagebus</w:t>
-      </w:r>
-      <w:proofErr w:type="spellEnd"/>
-      <w:r>
-        <w:rPr>
-          <w:sz w:val="20"/>
-        </w:rPr>
-        <w:t xml:space="preserve"> </w:t>
-      </w:r>
-      <w:proofErr w:type="spellStart"/>
-      <w:r>
-        <w:rPr>
-          <w:sz w:val="20"/>
-        </w:rPr>
-        <w:t>User</w:t>
-      </w:r>
-      <w:proofErr w:type="spellEnd"/>
-      <w:r>
-        <w:rPr>
-          <w:sz w:val="20"/>
-        </w:rPr>
-        <w:t xml:space="preserve"> </w:t>
-      </w:r>
-      <w:proofErr w:type="spellStart"/>
-      <w:r>
-        <w:rPr>
-          <w:sz w:val="20"/>
-        </w:rPr>
-        <w:t>for</w:t>
-      </w:r>
-      <w:proofErr w:type="spellEnd"/>
-      <w:r>
-        <w:rPr>
-          <w:sz w:val="20"/>
-        </w:rPr>
-        <w:t xml:space="preserve"> D-BUS</w:t>
-      </w:r>
-    </w:p>
-    <w:p>
-      <w:pPr>
-        <w:pStyle w:val="ListParagraph"/>
+          <w:lang w:val="en-US"/>
+        </w:rPr>
+      </w:pPr>
+      <w:r>
+        <w:rPr>
+          <w:sz w:val="20"/>
+          <w:lang w:val="en-US"/>
+        </w:rPr>
+        <w:t>messagebus User for D-BUS</w:t>
+      </w:r>
+    </w:p>
+    <w:p>
+      <w:pPr>
+        <w:pStyle w:val="Prrafodelista"/>
         <w:tabs>
           <w:tab w:val="left" w:pos="1915"/>
           <w:tab w:val="left" w:pos="1916"/>
@@ -2337,54 +1920,20 @@
         <w:ind w:left="2276"/>
         <w:rPr>
           <w:sz w:val="20"/>
-        </w:rPr>
-      </w:pPr>
-      <w:proofErr w:type="spellStart"/>
-      <w:r>
-        <w:rPr>
-          <w:sz w:val="20"/>
-        </w:rPr>
-        <w:t>haldaemon</w:t>
-      </w:r>
-      <w:proofErr w:type="spellEnd"/>
-      <w:r>
-        <w:rPr>
-          <w:sz w:val="20"/>
-        </w:rPr>
-        <w:t xml:space="preserve"> </w:t>
-      </w:r>
-      <w:proofErr w:type="spellStart"/>
-      <w:r>
-        <w:rPr>
-          <w:sz w:val="20"/>
-        </w:rPr>
-        <w:t>User</w:t>
-      </w:r>
-      <w:proofErr w:type="spellEnd"/>
-      <w:r>
-        <w:rPr>
-          <w:sz w:val="20"/>
-        </w:rPr>
-        <w:t xml:space="preserve"> </w:t>
-      </w:r>
-      <w:proofErr w:type="spellStart"/>
-      <w:r>
-        <w:rPr>
-          <w:sz w:val="20"/>
-        </w:rPr>
-        <w:t>for</w:t>
-      </w:r>
-      <w:proofErr w:type="spellEnd"/>
-      <w:r>
-        <w:rPr>
-          <w:sz w:val="20"/>
-        </w:rPr>
-        <w:t xml:space="preserve"> HAL</w:t>
-      </w:r>
-    </w:p>
-    <w:p>
-      <w:pPr>
-        <w:pStyle w:val="ListParagraph"/>
+          <w:lang w:val="en-US"/>
+        </w:rPr>
+      </w:pPr>
+      <w:r>
+        <w:rPr>
+          <w:sz w:val="20"/>
+          <w:lang w:val="en-US"/>
+        </w:rPr>
+        <w:t>haldaemon User for HAL</w:t>
+      </w:r>
+    </w:p>
+    <w:p>
+      <w:pPr>
+        <w:pStyle w:val="Prrafodelista"/>
         <w:tabs>
           <w:tab w:val="left" w:pos="1915"/>
           <w:tab w:val="left" w:pos="1916"/>
@@ -2393,62 +1942,20 @@
         <w:ind w:left="2276"/>
         <w:rPr>
           <w:sz w:val="20"/>
-        </w:rPr>
-      </w:pPr>
-      <w:proofErr w:type="spellStart"/>
-      <w:r>
-        <w:rPr>
-          <w:sz w:val="20"/>
-        </w:rPr>
-        <w:t>polkitd</w:t>
-      </w:r>
-      <w:proofErr w:type="spellEnd"/>
-      <w:r>
-        <w:rPr>
-          <w:sz w:val="20"/>
-        </w:rPr>
-        <w:t xml:space="preserve"> </w:t>
-      </w:r>
-      <w:proofErr w:type="spellStart"/>
-      <w:r>
-        <w:rPr>
-          <w:sz w:val="20"/>
-        </w:rPr>
-        <w:t>PolicyKit</w:t>
-      </w:r>
-      <w:proofErr w:type="spellEnd"/>
-      <w:r>
-        <w:rPr>
-          <w:sz w:val="20"/>
-        </w:rPr>
-        <w:t xml:space="preserve"> </w:t>
-      </w:r>
-      <w:proofErr w:type="spellStart"/>
-      <w:r>
-        <w:rPr>
-          <w:sz w:val="20"/>
-        </w:rPr>
-        <w:t>daemon</w:t>
-      </w:r>
-      <w:proofErr w:type="spellEnd"/>
-      <w:r>
-        <w:rPr>
-          <w:sz w:val="20"/>
-        </w:rPr>
-        <w:t xml:space="preserve"> </w:t>
-      </w:r>
-      <w:proofErr w:type="spellStart"/>
-      <w:r>
-        <w:rPr>
-          <w:sz w:val="20"/>
-        </w:rPr>
-        <w:t>owner</w:t>
-      </w:r>
-      <w:proofErr w:type="spellEnd"/>
-    </w:p>
-    <w:p>
-      <w:pPr>
-        <w:pStyle w:val="ListParagraph"/>
+          <w:lang w:val="en-US"/>
+        </w:rPr>
+      </w:pPr>
+      <w:r>
+        <w:rPr>
+          <w:sz w:val="20"/>
+          <w:lang w:val="en-US"/>
+        </w:rPr>
+        <w:t>polkitd PolicyKit daemon owner</w:t>
+      </w:r>
+    </w:p>
+    <w:p>
+      <w:pPr>
+        <w:pStyle w:val="Prrafodelista"/>
         <w:tabs>
           <w:tab w:val="left" w:pos="1915"/>
           <w:tab w:val="left" w:pos="1916"/>
@@ -2457,26 +1964,20 @@
         <w:ind w:left="2276"/>
         <w:rPr>
           <w:sz w:val="20"/>
-        </w:rPr>
-      </w:pPr>
-      <w:r>
-        <w:rPr>
-          <w:sz w:val="20"/>
-        </w:rPr>
-        <w:t xml:space="preserve">pop </w:t>
-      </w:r>
-      <w:proofErr w:type="spellStart"/>
-      <w:r>
-        <w:rPr>
-          <w:sz w:val="20"/>
-        </w:rPr>
-        <w:t>POP</w:t>
-      </w:r>
-      <w:proofErr w:type="spellEnd"/>
-    </w:p>
-    <w:p>
-      <w:pPr>
-        <w:pStyle w:val="ListParagraph"/>
+          <w:lang w:val="en-US"/>
+        </w:rPr>
+      </w:pPr>
+      <w:r>
+        <w:rPr>
+          <w:sz w:val="20"/>
+          <w:lang w:val="en-US"/>
+        </w:rPr>
+        <w:t>pop POP</w:t>
+      </w:r>
+    </w:p>
+    <w:p>
+      <w:pPr>
+        <w:pStyle w:val="Prrafodelista"/>
         <w:tabs>
           <w:tab w:val="left" w:pos="1915"/>
           <w:tab w:val="left" w:pos="1916"/>
@@ -2527,8 +2028,6 @@
         </w:rPr>
         <w:tab/>
       </w:r>
-      <w:bookmarkStart w:id="0" w:name="_GoBack"/>
-      <w:bookmarkEnd w:id="0"/>
       <w:r>
         <w:rPr>
           <w:sz w:val="20"/>
@@ -2546,7 +2045,7 @@
     </w:p>
     <w:p>
       <w:pPr>
-        <w:pStyle w:val="ListParagraph"/>
+        <w:pStyle w:val="Prrafodelista"/>
         <w:numPr>
           <w:ilvl w:val="1"/>
           <w:numId w:val="1"/>
@@ -2565,19 +2064,7 @@
         <w:rPr>
           <w:sz w:val="20"/>
         </w:rPr>
-        <w:t>E</w:t>
-      </w:r>
-      <w:r>
-        <w:rPr>
-          <w:sz w:val="20"/>
-        </w:rPr>
-        <w:t>scrib</w:t>
-      </w:r>
-      <w:r>
-        <w:rPr>
-          <w:sz w:val="20"/>
-        </w:rPr>
-        <w:t>a un programa Shell</w:t>
+        <w:t>Escriba un programa Shell</w:t>
       </w:r>
       <w:r>
         <w:rPr>
@@ -2595,7 +2082,7 @@
     </w:p>
     <w:p>
       <w:pPr>
-        <w:pStyle w:val="ListParagraph"/>
+        <w:pStyle w:val="Prrafodelista"/>
         <w:numPr>
           <w:ilvl w:val="2"/>
           <w:numId w:val="1"/>
@@ -2678,7 +2165,7 @@
     </w:p>
     <w:p>
       <w:pPr>
-        <w:pStyle w:val="ListParagraph"/>
+        <w:pStyle w:val="Prrafodelista"/>
         <w:numPr>
           <w:ilvl w:val="2"/>
           <w:numId w:val="1"/>
@@ -2715,7 +2202,7 @@
     </w:p>
     <w:p>
       <w:pPr>
-        <w:pStyle w:val="Heading3"/>
+        <w:pStyle w:val="Ttulo3"/>
         <w:numPr>
           <w:ilvl w:val="0"/>
           <w:numId w:val="1"/>
@@ -2748,7 +2235,7 @@
     </w:p>
     <w:p>
       <w:pPr>
-        <w:pStyle w:val="ListParagraph"/>
+        <w:pStyle w:val="Prrafodelista"/>
         <w:numPr>
           <w:ilvl w:val="1"/>
           <w:numId w:val="1"/>
@@ -2799,7 +2286,7 @@
     </w:p>
     <w:p>
       <w:pPr>
-        <w:pStyle w:val="ListParagraph"/>
+        <w:pStyle w:val="Prrafodelista"/>
         <w:tabs>
           <w:tab w:val="left" w:pos="1915"/>
           <w:tab w:val="left" w:pos="1916"/>
@@ -2833,7 +2320,7 @@
     </w:p>
     <w:p>
       <w:pPr>
-        <w:pStyle w:val="ListParagraph"/>
+        <w:pStyle w:val="Prrafodelista"/>
         <w:tabs>
           <w:tab w:val="left" w:pos="1915"/>
           <w:tab w:val="left" w:pos="1916"/>
@@ -2842,32 +2329,20 @@
         <w:ind w:left="2521" w:right="173"/>
         <w:rPr>
           <w:sz w:val="20"/>
-        </w:rPr>
-      </w:pPr>
-      <w:r>
-        <w:rPr>
-          <w:sz w:val="20"/>
-        </w:rPr>
-        <w:t xml:space="preserve"># </w:t>
-      </w:r>
-      <w:proofErr w:type="spellStart"/>
-      <w:r>
-        <w:rPr>
-          <w:sz w:val="20"/>
-        </w:rPr>
-        <w:t>ls</w:t>
-      </w:r>
-      <w:proofErr w:type="spellEnd"/>
-      <w:r>
-        <w:rPr>
-          <w:sz w:val="20"/>
-        </w:rPr>
-        <w:t xml:space="preserve"> -l</w:t>
-      </w:r>
-    </w:p>
-    <w:p>
-      <w:pPr>
-        <w:pStyle w:val="ListParagraph"/>
+          <w:lang w:val="en-US"/>
+        </w:rPr>
+      </w:pPr>
+      <w:r>
+        <w:rPr>
+          <w:sz w:val="20"/>
+          <w:lang w:val="en-US"/>
+        </w:rPr>
+        <w:t># ls -l</w:t>
+      </w:r>
+    </w:p>
+    <w:p>
+      <w:pPr>
+        <w:pStyle w:val="Prrafodelista"/>
         <w:tabs>
           <w:tab w:val="left" w:pos="1915"/>
           <w:tab w:val="left" w:pos="1916"/>
@@ -2876,18 +2351,20 @@
         <w:ind w:left="2521" w:right="173"/>
         <w:rPr>
           <w:sz w:val="20"/>
-        </w:rPr>
-      </w:pPr>
-      <w:r>
-        <w:rPr>
-          <w:sz w:val="20"/>
+          <w:lang w:val="en-US"/>
+        </w:rPr>
+      </w:pPr>
+      <w:r>
+        <w:rPr>
+          <w:sz w:val="20"/>
+          <w:lang w:val="en-US"/>
         </w:rPr>
         <w:t>total 12</w:t>
       </w:r>
     </w:p>
     <w:p>
       <w:pPr>
-        <w:pStyle w:val="ListParagraph"/>
+        <w:pStyle w:val="Prrafodelista"/>
         <w:tabs>
           <w:tab w:val="left" w:pos="1915"/>
           <w:tab w:val="left" w:pos="1916"/>
@@ -2896,116 +2373,20 @@
         <w:ind w:left="2521" w:right="173"/>
         <w:rPr>
           <w:sz w:val="20"/>
-        </w:rPr>
-      </w:pPr>
-      <w:r>
-        <w:rPr>
-          <w:sz w:val="20"/>
-        </w:rPr>
-        <w:t>-</w:t>
-      </w:r>
-      <w:proofErr w:type="spellStart"/>
-      <w:r>
-        <w:rPr>
-          <w:sz w:val="20"/>
-        </w:rPr>
-        <w:t>rw</w:t>
-      </w:r>
-      <w:proofErr w:type="spellEnd"/>
-      <w:r>
-        <w:rPr>
-          <w:sz w:val="20"/>
-        </w:rPr>
-        <w:t xml:space="preserve">-r--r-- 1 </w:t>
-      </w:r>
-      <w:proofErr w:type="spellStart"/>
-      <w:r>
-        <w:rPr>
-          <w:sz w:val="20"/>
-        </w:rPr>
-        <w:t>root</w:t>
-      </w:r>
-      <w:proofErr w:type="spellEnd"/>
-      <w:r>
-        <w:rPr>
-          <w:sz w:val="20"/>
-        </w:rPr>
-        <w:t xml:space="preserve"> </w:t>
-      </w:r>
-      <w:proofErr w:type="spellStart"/>
-      <w:r>
-        <w:rPr>
-          <w:sz w:val="20"/>
-        </w:rPr>
-        <w:t>root</w:t>
-      </w:r>
-      <w:proofErr w:type="spellEnd"/>
-      <w:r>
-        <w:rPr>
-          <w:sz w:val="20"/>
-        </w:rPr>
-        <w:t xml:space="preserve"> 100 abr 6 21:19 archivo.txt </w:t>
-      </w:r>
-      <w:proofErr w:type="spellStart"/>
-      <w:r>
-        <w:rPr>
-          <w:sz w:val="20"/>
-        </w:rPr>
-        <w:t>drwxr</w:t>
-      </w:r>
-      <w:proofErr w:type="spellEnd"/>
-      <w:r>
-        <w:rPr>
-          <w:sz w:val="20"/>
-        </w:rPr>
-        <w:t>-</w:t>
-      </w:r>
-      <w:proofErr w:type="spellStart"/>
-      <w:r>
-        <w:rPr>
-          <w:sz w:val="20"/>
-        </w:rPr>
-        <w:t>xr</w:t>
-      </w:r>
-      <w:proofErr w:type="spellEnd"/>
-      <w:r>
-        <w:rPr>
-          <w:sz w:val="20"/>
-        </w:rPr>
-        <w:t xml:space="preserve">-x 3 </w:t>
-      </w:r>
-      <w:proofErr w:type="spellStart"/>
-      <w:r>
-        <w:rPr>
-          <w:sz w:val="20"/>
-        </w:rPr>
-        <w:t>root</w:t>
-      </w:r>
-      <w:proofErr w:type="spellEnd"/>
-      <w:r>
-        <w:rPr>
-          <w:sz w:val="20"/>
-        </w:rPr>
-        <w:t xml:space="preserve"> </w:t>
-      </w:r>
-      <w:proofErr w:type="spellStart"/>
-      <w:r>
-        <w:rPr>
-          <w:sz w:val="20"/>
-        </w:rPr>
-        <w:t>root</w:t>
-      </w:r>
-      <w:proofErr w:type="spellEnd"/>
-      <w:r>
-        <w:rPr>
-          <w:sz w:val="20"/>
-        </w:rPr>
-        <w:t xml:space="preserve"> 4096 abr 7 01:44 carpeta2</w:t>
-      </w:r>
-    </w:p>
-    <w:p>
-      <w:pPr>
-        <w:pStyle w:val="ListParagraph"/>
+          <w:lang w:val="en-US"/>
+        </w:rPr>
+      </w:pPr>
+      <w:r>
+        <w:rPr>
+          <w:sz w:val="20"/>
+          <w:lang w:val="en-US"/>
+        </w:rPr>
+        <w:t>-rw-r--r-- 1 root root 100 abr 6 21:19 archivo.txt drwxr-xr-x 3 root root 4096 abr 7 01:44 carpeta2</w:t>
+      </w:r>
+    </w:p>
+    <w:p>
+      <w:pPr>
+        <w:pStyle w:val="Prrafodelista"/>
         <w:tabs>
           <w:tab w:val="left" w:pos="1915"/>
           <w:tab w:val="left" w:pos="1916"/>
@@ -3014,68 +2395,20 @@
         <w:ind w:left="2521" w:right="173"/>
         <w:rPr>
           <w:sz w:val="20"/>
-        </w:rPr>
-      </w:pPr>
-      <w:proofErr w:type="spellStart"/>
-      <w:r>
-        <w:rPr>
-          <w:sz w:val="20"/>
-        </w:rPr>
-        <w:t>drwxr</w:t>
-      </w:r>
-      <w:proofErr w:type="spellEnd"/>
-      <w:r>
-        <w:rPr>
-          <w:sz w:val="20"/>
-        </w:rPr>
-        <w:t>-</w:t>
-      </w:r>
-      <w:proofErr w:type="spellStart"/>
-      <w:r>
-        <w:rPr>
-          <w:sz w:val="20"/>
-        </w:rPr>
-        <w:t>xr</w:t>
-      </w:r>
-      <w:proofErr w:type="spellEnd"/>
-      <w:r>
-        <w:rPr>
-          <w:sz w:val="20"/>
-        </w:rPr>
-        <w:t xml:space="preserve">-x 2 </w:t>
-      </w:r>
-      <w:proofErr w:type="spellStart"/>
-      <w:r>
-        <w:rPr>
-          <w:sz w:val="20"/>
-        </w:rPr>
-        <w:t>root</w:t>
-      </w:r>
-      <w:proofErr w:type="spellEnd"/>
-      <w:r>
-        <w:rPr>
-          <w:sz w:val="20"/>
-        </w:rPr>
-        <w:t xml:space="preserve"> </w:t>
-      </w:r>
-      <w:proofErr w:type="spellStart"/>
-      <w:r>
-        <w:rPr>
-          <w:sz w:val="20"/>
-        </w:rPr>
-        <w:t>root</w:t>
-      </w:r>
-      <w:proofErr w:type="spellEnd"/>
-      <w:r>
-        <w:rPr>
-          <w:sz w:val="20"/>
-        </w:rPr>
-        <w:t xml:space="preserve"> 4096 abr 6 22:19 carpeta3</w:t>
-      </w:r>
-    </w:p>
-    <w:p>
-      <w:pPr>
-        <w:pStyle w:val="ListParagraph"/>
+          <w:lang w:val="en-US"/>
+        </w:rPr>
+      </w:pPr>
+      <w:r>
+        <w:rPr>
+          <w:sz w:val="20"/>
+          <w:lang w:val="en-US"/>
+        </w:rPr>
+        <w:t>drwxr-xr-x 2 root root 4096 abr 6 22:19 carpeta3</w:t>
+      </w:r>
+    </w:p>
+    <w:p>
+      <w:pPr>
+        <w:pStyle w:val="Prrafodelista"/>
         <w:tabs>
           <w:tab w:val="left" w:pos="1915"/>
           <w:tab w:val="left" w:pos="1916"/>
@@ -3123,7 +2456,7 @@
     </w:p>
     <w:p>
       <w:pPr>
-        <w:pStyle w:val="ListParagraph"/>
+        <w:pStyle w:val="Prrafodelista"/>
         <w:tabs>
           <w:tab w:val="left" w:pos="1915"/>
           <w:tab w:val="left" w:pos="1916"/>
@@ -3143,7 +2476,7 @@
     </w:p>
     <w:p>
       <w:pPr>
-        <w:pStyle w:val="ListParagraph"/>
+        <w:pStyle w:val="Prrafodelista"/>
         <w:tabs>
           <w:tab w:val="left" w:pos="1915"/>
           <w:tab w:val="left" w:pos="1916"/>
@@ -3163,7 +2496,7 @@
     </w:p>
     <w:p>
       <w:pPr>
-        <w:pStyle w:val="ListParagraph"/>
+        <w:pStyle w:val="Prrafodelista"/>
         <w:tabs>
           <w:tab w:val="left" w:pos="1915"/>
           <w:tab w:val="left" w:pos="1916"/>
@@ -3197,7 +2530,7 @@
     </w:p>
     <w:p>
       <w:pPr>
-        <w:pStyle w:val="ListParagraph"/>
+        <w:pStyle w:val="Prrafodelista"/>
         <w:tabs>
           <w:tab w:val="left" w:pos="1915"/>
           <w:tab w:val="left" w:pos="1916"/>
@@ -3217,7 +2550,7 @@
     </w:p>
     <w:p>
       <w:pPr>
-        <w:pStyle w:val="ListParagraph"/>
+        <w:pStyle w:val="Prrafodelista"/>
         <w:tabs>
           <w:tab w:val="left" w:pos="1915"/>
           <w:tab w:val="left" w:pos="1916"/>
@@ -3237,7 +2570,7 @@
     </w:p>
     <w:p>
       <w:pPr>
-        <w:pStyle w:val="ListParagraph"/>
+        <w:pStyle w:val="Prrafodelista"/>
         <w:tabs>
           <w:tab w:val="left" w:pos="1915"/>
           <w:tab w:val="left" w:pos="1916"/>
@@ -3257,7 +2590,7 @@
     </w:p>
     <w:p>
       <w:pPr>
-        <w:pStyle w:val="ListParagraph"/>
+        <w:pStyle w:val="Prrafodelista"/>
         <w:tabs>
           <w:tab w:val="left" w:pos="1915"/>
           <w:tab w:val="left" w:pos="1916"/>
@@ -3277,7 +2610,7 @@
     </w:p>
     <w:p>
       <w:pPr>
-        <w:pStyle w:val="ListParagraph"/>
+        <w:pStyle w:val="Prrafodelista"/>
         <w:tabs>
           <w:tab w:val="left" w:pos="1915"/>
           <w:tab w:val="left" w:pos="1916"/>
@@ -3318,7 +2651,7 @@
     </w:p>
     <w:p>
       <w:pPr>
-        <w:pStyle w:val="ListParagraph"/>
+        <w:pStyle w:val="Prrafodelista"/>
         <w:tabs>
           <w:tab w:val="left" w:pos="1915"/>
           <w:tab w:val="left" w:pos="1916"/>
@@ -3347,40 +2680,26 @@
         <w:rPr>
           <w:sz w:val="20"/>
         </w:rPr>
-        <w:t xml:space="preserve"> (4000) está activado. Si la x del grupo es sustituida por </w:t>
+        <w:t xml:space="preserve"> (4000) está activado. Si la x del grupo es sustituida por una s indican que el bit de </w:t>
       </w:r>
       <w:proofErr w:type="spellStart"/>
       <w:r>
         <w:rPr>
           <w:sz w:val="20"/>
         </w:rPr>
-        <w:t>una s</w:t>
+        <w:t>setgid</w:t>
       </w:r>
       <w:proofErr w:type="spellEnd"/>
       <w:r>
         <w:rPr>
           <w:sz w:val="20"/>
         </w:rPr>
-        <w:t xml:space="preserve"> indican que el bit de </w:t>
-      </w:r>
-      <w:proofErr w:type="spellStart"/>
-      <w:r>
-        <w:rPr>
-          <w:sz w:val="20"/>
-        </w:rPr>
-        <w:t>setgid</w:t>
-      </w:r>
-      <w:proofErr w:type="spellEnd"/>
-      <w:r>
-        <w:rPr>
-          <w:sz w:val="20"/>
-        </w:rPr>
         <w:t xml:space="preserve"> (2000) está activado.</w:t>
       </w:r>
     </w:p>
     <w:p>
       <w:pPr>
-        <w:pStyle w:val="ListParagraph"/>
+        <w:pStyle w:val="Prrafodelista"/>
         <w:tabs>
           <w:tab w:val="left" w:pos="1915"/>
           <w:tab w:val="left" w:pos="1916"/>
@@ -3414,7 +2733,7 @@
     </w:p>
     <w:p>
       <w:pPr>
-        <w:pStyle w:val="ListParagraph"/>
+        <w:pStyle w:val="Prrafodelista"/>
         <w:tabs>
           <w:tab w:val="left" w:pos="1915"/>
           <w:tab w:val="left" w:pos="1916"/>
@@ -3429,68 +2748,68 @@
         <w:rPr>
           <w:sz w:val="20"/>
         </w:rPr>
-        <w:t xml:space="preserve">Si no se han activado </w:t>
+        <w:t xml:space="preserve">Si no se han activado los bit de </w:t>
+      </w:r>
+      <w:proofErr w:type="spellStart"/>
+      <w:r>
+        <w:rPr>
+          <w:sz w:val="20"/>
+        </w:rPr>
+        <w:t>ejecución</w:t>
+      </w:r>
+      <w:proofErr w:type="spellEnd"/>
+      <w:r>
+        <w:rPr>
+          <w:sz w:val="20"/>
+        </w:rPr>
+        <w:t xml:space="preserve"> </w:t>
+      </w:r>
+      <w:proofErr w:type="spellStart"/>
+      <w:r>
+        <w:rPr>
+          <w:sz w:val="20"/>
+        </w:rPr>
+        <w:t>aparecerán</w:t>
+      </w:r>
+      <w:proofErr w:type="spellEnd"/>
+      <w:r>
+        <w:rPr>
+          <w:sz w:val="20"/>
+        </w:rPr>
+        <w:t xml:space="preserve"> en </w:t>
+      </w:r>
+      <w:proofErr w:type="spellStart"/>
+      <w:r>
+        <w:rPr>
+          <w:sz w:val="20"/>
+        </w:rPr>
+        <w:t>mayúsculas</w:t>
+      </w:r>
+      <w:proofErr w:type="spellEnd"/>
+      <w:r>
+        <w:rPr>
+          <w:sz w:val="20"/>
+        </w:rPr>
+        <w:t xml:space="preserve"> </w:t>
       </w:r>
       <w:proofErr w:type="gramStart"/>
       <w:r>
         <w:rPr>
           <w:sz w:val="20"/>
         </w:rPr>
-        <w:t>los bit</w:t>
+        <w:t>la letras</w:t>
       </w:r>
       <w:proofErr w:type="gramEnd"/>
       <w:r>
         <w:rPr>
           <w:sz w:val="20"/>
         </w:rPr>
-        <w:t xml:space="preserve"> de </w:t>
-      </w:r>
-      <w:proofErr w:type="spellStart"/>
-      <w:r>
-        <w:rPr>
-          <w:sz w:val="20"/>
-        </w:rPr>
-        <w:t>ejecución</w:t>
-      </w:r>
-      <w:proofErr w:type="spellEnd"/>
-      <w:r>
-        <w:rPr>
-          <w:sz w:val="20"/>
-        </w:rPr>
-        <w:t xml:space="preserve"> </w:t>
-      </w:r>
-      <w:proofErr w:type="spellStart"/>
-      <w:r>
-        <w:rPr>
-          <w:sz w:val="20"/>
-        </w:rPr>
-        <w:t>aparecerán</w:t>
-      </w:r>
-      <w:proofErr w:type="spellEnd"/>
-      <w:r>
-        <w:rPr>
-          <w:sz w:val="20"/>
-        </w:rPr>
-        <w:t xml:space="preserve"> en </w:t>
-      </w:r>
-      <w:proofErr w:type="spellStart"/>
-      <w:r>
-        <w:rPr>
-          <w:sz w:val="20"/>
-        </w:rPr>
-        <w:t>mayúsculas</w:t>
-      </w:r>
-      <w:proofErr w:type="spellEnd"/>
-      <w:r>
-        <w:rPr>
-          <w:sz w:val="20"/>
-        </w:rPr>
-        <w:t xml:space="preserve"> la letras S o la T</w:t>
-      </w:r>
-    </w:p>
-    <w:p>
-      <w:pPr>
-        <w:pStyle w:val="ListParagraph"/>
+        <w:t xml:space="preserve"> S o la T</w:t>
+      </w:r>
+    </w:p>
+    <w:p>
+      <w:pPr>
+        <w:pStyle w:val="Prrafodelista"/>
         <w:tabs>
           <w:tab w:val="left" w:pos="1915"/>
           <w:tab w:val="left" w:pos="1916"/>
@@ -3524,7 +2843,7 @@
     </w:p>
     <w:p>
       <w:pPr>
-        <w:pStyle w:val="ListParagraph"/>
+        <w:pStyle w:val="Prrafodelista"/>
         <w:tabs>
           <w:tab w:val="left" w:pos="1915"/>
           <w:tab w:val="left" w:pos="1916"/>
@@ -3572,7 +2891,7 @@
     </w:p>
     <w:p>
       <w:pPr>
-        <w:pStyle w:val="ListParagraph"/>
+        <w:pStyle w:val="Prrafodelista"/>
         <w:tabs>
           <w:tab w:val="left" w:pos="1915"/>
           <w:tab w:val="left" w:pos="1916"/>
@@ -3620,7 +2939,7 @@
     </w:p>
     <w:p>
       <w:pPr>
-        <w:pStyle w:val="ListParagraph"/>
+        <w:pStyle w:val="Prrafodelista"/>
         <w:tabs>
           <w:tab w:val="left" w:pos="1915"/>
           <w:tab w:val="left" w:pos="1916"/>
@@ -3634,7 +2953,7 @@
     </w:p>
     <w:p>
       <w:pPr>
-        <w:pStyle w:val="ListParagraph"/>
+        <w:pStyle w:val="Prrafodelista"/>
         <w:numPr>
           <w:ilvl w:val="1"/>
           <w:numId w:val="1"/>
@@ -3671,7 +2990,7 @@
     </w:p>
     <w:p>
       <w:pPr>
-        <w:pStyle w:val="BodyText"/>
+        <w:pStyle w:val="Textoindependiente"/>
         <w:tabs>
           <w:tab w:val="left" w:pos="2647"/>
         </w:tabs>
@@ -3714,7 +3033,7 @@
     </w:p>
     <w:p>
       <w:pPr>
-        <w:pStyle w:val="ListParagraph"/>
+        <w:pStyle w:val="Prrafodelista"/>
         <w:numPr>
           <w:ilvl w:val="2"/>
           <w:numId w:val="1"/>
@@ -3761,7 +3080,7 @@
     </w:p>
     <w:p>
       <w:pPr>
-        <w:pStyle w:val="BodyText"/>
+        <w:pStyle w:val="Textoindependiente"/>
         <w:spacing w:before="13"/>
         <w:ind w:left="2653" w:right="2191" w:firstLine="0"/>
         <w:jc w:val="center"/>
@@ -3809,7 +3128,7 @@
     </w:p>
     <w:p>
       <w:pPr>
-        <w:pStyle w:val="ListParagraph"/>
+        <w:pStyle w:val="Prrafodelista"/>
         <w:numPr>
           <w:ilvl w:val="2"/>
           <w:numId w:val="1"/>
@@ -3840,13 +3159,7 @@
         <w:rPr>
           <w:sz w:val="20"/>
         </w:rPr>
-        <w:t>pantal</w:t>
-      </w:r>
-      <w:r>
-        <w:rPr>
-          <w:sz w:val="20"/>
-        </w:rPr>
-        <w:t>l</w:t>
+        <w:t>pantall</w:t>
       </w:r>
       <w:r>
         <w:rPr>
@@ -3908,7 +3221,7 @@
     </w:p>
     <w:p>
       <w:pPr>
-        <w:pStyle w:val="Heading3"/>
+        <w:pStyle w:val="Ttulo3"/>
         <w:numPr>
           <w:ilvl w:val="0"/>
           <w:numId w:val="1"/>
@@ -3923,13 +3236,7 @@
         <w:rPr>
           <w:color w:val="8FC225"/>
         </w:rPr>
-        <w:t>M</w:t>
-      </w:r>
-      <w:r>
-        <w:rPr>
-          <w:color w:val="8FC225"/>
-        </w:rPr>
-        <w:t>enú en Shell usando la instrucción</w:t>
+        <w:t>Menú en Shell usando la instrucción</w:t>
       </w:r>
       <w:r>
         <w:rPr>
@@ -3954,7 +3261,7 @@
     </w:p>
     <w:p>
       <w:pPr>
-        <w:pStyle w:val="BodyText"/>
+        <w:pStyle w:val="Textoindependiente"/>
         <w:spacing w:line="232" w:lineRule="exact"/>
         <w:ind w:left="1207" w:firstLine="0"/>
       </w:pPr>
@@ -3964,7 +3271,7 @@
     </w:p>
     <w:p>
       <w:pPr>
-        <w:pStyle w:val="ListParagraph"/>
+        <w:pStyle w:val="Prrafodelista"/>
         <w:numPr>
           <w:ilvl w:val="1"/>
           <w:numId w:val="1"/>
@@ -4014,7 +3321,7 @@
     </w:p>
     <w:p>
       <w:pPr>
-        <w:pStyle w:val="ListParagraph"/>
+        <w:pStyle w:val="Prrafodelista"/>
         <w:numPr>
           <w:ilvl w:val="1"/>
           <w:numId w:val="1"/>
@@ -4059,7 +3366,7 @@
     </w:p>
     <w:p>
       <w:pPr>
-        <w:pStyle w:val="Heading3"/>
+        <w:pStyle w:val="Ttulo3"/>
         <w:numPr>
           <w:ilvl w:val="0"/>
           <w:numId w:val="1"/>
@@ -4092,7 +3399,7 @@
     </w:p>
     <w:p>
       <w:pPr>
-        <w:pStyle w:val="BodyText"/>
+        <w:pStyle w:val="Textoindependiente"/>
         <w:ind w:left="1207" w:firstLine="0"/>
       </w:pPr>
       <w:r>
@@ -4101,7 +3408,7 @@
     </w:p>
     <w:p>
       <w:pPr>
-        <w:pStyle w:val="ListParagraph"/>
+        <w:pStyle w:val="Prrafodelista"/>
         <w:numPr>
           <w:ilvl w:val="1"/>
           <w:numId w:val="1"/>
@@ -4120,13 +3427,7 @@
         <w:rPr>
           <w:sz w:val="20"/>
         </w:rPr>
-        <w:t>Lea de la línea de comandos un n</w:t>
-      </w:r>
-      <w:r>
-        <w:rPr>
-          <w:sz w:val="20"/>
-        </w:rPr>
-        <w:t>ombre y un directorio de búsqueda e indique si es</w:t>
+        <w:t>Lea de la línea de comandos un nombre y un directorio de búsqueda e indique si es</w:t>
       </w:r>
       <w:r>
         <w:rPr>
@@ -4157,7 +3458,7 @@
     </w:p>
     <w:p>
       <w:pPr>
-        <w:pStyle w:val="ListParagraph"/>
+        <w:pStyle w:val="Prrafodelista"/>
         <w:numPr>
           <w:ilvl w:val="1"/>
           <w:numId w:val="1"/>
@@ -4225,8 +3526,8 @@
 </file>
 
 <file path=word/numbering.xml><?xml version="1.0" encoding="utf-8"?>
-<w:numbering xmlns:wpc="http://schemas.microsoft.com/office/word/2010/wordprocessingCanvas" xmlns:cx="http://schemas.microsoft.com/office/drawing/2014/chartex" xmlns:cx1="http://schemas.microsoft.com/office/drawing/2015/9/8/chartex" xmlns:cx2="http://schemas.microsoft.com/office/drawing/2015/10/21/chartex" xmlns:cx3="http://schemas.microsoft.com/office/drawing/2016/5/9/chartex" xmlns:cx4="http://schemas.microsoft.com/office/drawing/2016/5/10/chartex" xmlns:cx5="http://schemas.microsoft.com/office/drawing/2016/5/11/chartex" xmlns:cx6="http://schemas.microsoft.com/office/drawing/2016/5/12/chartex" xmlns:cx7="http://schemas.microsoft.com/office/drawing/2016/5/13/chartex" xmlns:cx8="http://schemas.microsoft.com/office/drawing/2016/5/14/chartex" xmlns:mc="http://schemas.openxmlformats.org/markup-compatibility/2006" xmlns:aink="http://schemas.microsoft.com/office/drawing/2016/ink" xmlns:am3d="http://schemas.microsoft.com/office/drawing/2017/model3d" xmlns:o="urn:schemas-microsoft-com:office:office" xmlns:r="http://schemas.openxmlformats.org/officeDocument/2006/relationships" xmlns:m="http://schemas.openxmlformats.org/officeDocument/2006/math" xmlns:v="urn:schemas-microsoft-com:vml" xmlns:wp14="http://schemas.microsoft.com/office/word/2010/wordprocessingDrawing" xmlns:wp="http://schemas.openxmlformats.org/drawingml/2006/wordprocessingDrawing" xmlns:w10="urn:schemas-microsoft-com:office:word" xmlns:w="http://schemas.openxmlformats.org/wordprocessingml/2006/main" xmlns:w14="http://schemas.microsoft.com/office/word/2010/wordml" xmlns:w15="http://schemas.microsoft.com/office/word/2012/wordml" xmlns:w16cid="http://schemas.microsoft.com/office/word/2016/wordml/cid" xmlns:w16se="http://schemas.microsoft.com/office/word/2015/wordml/symex" xmlns:wpg="http://schemas.microsoft.com/office/word/2010/wordprocessingGroup" xmlns:wpi="http://schemas.microsoft.com/office/word/2010/wordprocessingInk" xmlns:wne="http://schemas.microsoft.com/office/word/2006/wordml" xmlns:wps="http://schemas.microsoft.com/office/word/2010/wordprocessingShape" mc:Ignorable="w14 w15 w16se w16cid wp14">
-  <w:abstractNum w:abstractNumId="0" w15:restartNumberingAfterBreak="0">
+<w:numbering xmlns:wpc="http://schemas.microsoft.com/office/word/2010/wordprocessingCanvas" xmlns:mc="http://schemas.openxmlformats.org/markup-compatibility/2006" xmlns:o="urn:schemas-microsoft-com:office:office" xmlns:r="http://schemas.openxmlformats.org/officeDocument/2006/relationships" xmlns:m="http://schemas.openxmlformats.org/officeDocument/2006/math" xmlns:v="urn:schemas-microsoft-com:vml" xmlns:wp14="http://schemas.microsoft.com/office/word/2010/wordprocessingDrawing" xmlns:wp="http://schemas.openxmlformats.org/drawingml/2006/wordprocessingDrawing" xmlns:w10="urn:schemas-microsoft-com:office:word" xmlns:w="http://schemas.openxmlformats.org/wordprocessingml/2006/main" xmlns:w14="http://schemas.microsoft.com/office/word/2010/wordml" xmlns:w15="http://schemas.microsoft.com/office/word/2012/wordml" xmlns:wpg="http://schemas.microsoft.com/office/word/2010/wordprocessingGroup" xmlns:wpi="http://schemas.microsoft.com/office/word/2010/wordprocessingInk" xmlns:wne="http://schemas.microsoft.com/office/word/2006/wordml" xmlns:wps="http://schemas.microsoft.com/office/word/2010/wordprocessingShape" mc:Ignorable="w14 w15 wp14">
+  <w:abstractNum w:abstractNumId="0">
     <w:nsid w:val="5D19453C"/>
     <w:multiLevelType w:val="hybridMultilevel"/>
     <w:tmpl w:val="83A6EE38"/>
@@ -4352,7 +3653,7 @@
       </w:rPr>
     </w:lvl>
   </w:abstractNum>
-  <w:abstractNum w:abstractNumId="1" w15:restartNumberingAfterBreak="0">
+  <w:abstractNum w:abstractNumId="1">
     <w:nsid w:val="76CD7620"/>
     <w:multiLevelType w:val="hybridMultilevel"/>
     <w:tmpl w:val="0EE267F2"/>
@@ -4481,7 +3782,7 @@
 </file>
 
 <file path=word/styles.xml><?xml version="1.0" encoding="utf-8"?>
-<w:styles xmlns:mc="http://schemas.openxmlformats.org/markup-compatibility/2006" xmlns:r="http://schemas.openxmlformats.org/officeDocument/2006/relationships" xmlns:w="http://schemas.openxmlformats.org/wordprocessingml/2006/main" xmlns:w14="http://schemas.microsoft.com/office/word/2010/wordml" xmlns:w15="http://schemas.microsoft.com/office/word/2012/wordml" xmlns:w16cid="http://schemas.microsoft.com/office/word/2016/wordml/cid" xmlns:w16se="http://schemas.microsoft.com/office/word/2015/wordml/symex" mc:Ignorable="w14 w15 w16se w16cid">
+<w:styles xmlns:mc="http://schemas.openxmlformats.org/markup-compatibility/2006" xmlns:r="http://schemas.openxmlformats.org/officeDocument/2006/relationships" xmlns:w="http://schemas.openxmlformats.org/wordprocessingml/2006/main" xmlns:w14="http://schemas.microsoft.com/office/word/2010/wordml" xmlns:w15="http://schemas.microsoft.com/office/word/2012/wordml" mc:Ignorable="w14 w15">
   <w:docDefaults>
     <w:rPrDefault>
       <w:rPr>
@@ -4499,7 +3800,7 @@
       </w:pPr>
     </w:pPrDefault>
   </w:docDefaults>
-  <w:latentStyles w:defLockedState="0" w:defUIPriority="99" w:defSemiHidden="0" w:defUnhideWhenUsed="0" w:defQFormat="0" w:count="375">
+  <w:latentStyles w:defLockedState="0" w:defUIPriority="99" w:defSemiHidden="0" w:defUnhideWhenUsed="0" w:defQFormat="0" w:count="371">
     <w:lsdException w:name="Normal" w:uiPriority="0" w:qFormat="1"/>
     <w:lsdException w:name="heading 1" w:uiPriority="9" w:qFormat="1"/>
     <w:lsdException w:name="heading 2" w:semiHidden="1" w:uiPriority="9" w:unhideWhenUsed="1" w:qFormat="1"/>
@@ -4871,10 +4172,6 @@
     <w:lsdException w:name="List Table 5 Dark Accent 6" w:uiPriority="50"/>
     <w:lsdException w:name="List Table 6 Colorful Accent 6" w:uiPriority="51"/>
     <w:lsdException w:name="List Table 7 Colorful Accent 6" w:uiPriority="52"/>
-    <w:lsdException w:name="Mention" w:semiHidden="1" w:unhideWhenUsed="1"/>
-    <w:lsdException w:name="Smart Hyperlink" w:semiHidden="1" w:unhideWhenUsed="1"/>
-    <w:lsdException w:name="Hashtag" w:semiHidden="1" w:unhideWhenUsed="1"/>
-    <w:lsdException w:name="Unresolved Mention" w:semiHidden="1" w:unhideWhenUsed="1"/>
   </w:latentStyles>
   <w:style w:type="paragraph" w:default="1" w:styleId="Normal">
     <w:name w:val="Normal"/>
@@ -4884,7 +4181,7 @@
       <w:lang w:val="es-ES" w:eastAsia="es-ES" w:bidi="es-ES"/>
     </w:rPr>
   </w:style>
-  <w:style w:type="paragraph" w:styleId="Heading1">
+  <w:style w:type="paragraph" w:styleId="Ttulo1">
     <w:name w:val="heading 1"/>
     <w:basedOn w:val="Normal"/>
     <w:uiPriority w:val="9"/>
@@ -4898,7 +4195,7 @@
       <w:szCs w:val="64"/>
     </w:rPr>
   </w:style>
-  <w:style w:type="paragraph" w:styleId="Heading2">
+  <w:style w:type="paragraph" w:styleId="Ttulo2">
     <w:name w:val="heading 2"/>
     <w:basedOn w:val="Normal"/>
     <w:uiPriority w:val="9"/>
@@ -4914,7 +4211,7 @@
       <w:szCs w:val="32"/>
     </w:rPr>
   </w:style>
-  <w:style w:type="paragraph" w:styleId="Heading3">
+  <w:style w:type="paragraph" w:styleId="Ttulo3">
     <w:name w:val="heading 3"/>
     <w:basedOn w:val="Normal"/>
     <w:uiPriority w:val="9"/>
@@ -4930,13 +4227,13 @@
       <w:szCs w:val="28"/>
     </w:rPr>
   </w:style>
-  <w:style w:type="character" w:default="1" w:styleId="DefaultParagraphFont">
+  <w:style w:type="character" w:default="1" w:styleId="Fuentedeprrafopredeter">
     <w:name w:val="Default Paragraph Font"/>
     <w:uiPriority w:val="1"/>
     <w:semiHidden/>
     <w:unhideWhenUsed/>
   </w:style>
-  <w:style w:type="table" w:default="1" w:styleId="TableNormal">
+  <w:style w:type="table" w:default="1" w:styleId="Tablanormal">
     <w:name w:val="Normal Table"/>
     <w:uiPriority w:val="99"/>
     <w:semiHidden/>
@@ -4951,13 +4248,13 @@
       </w:tblCellMar>
     </w:tblPr>
   </w:style>
-  <w:style w:type="numbering" w:default="1" w:styleId="NoList">
+  <w:style w:type="numbering" w:default="1" w:styleId="Sinlista">
     <w:name w:val="No List"/>
     <w:uiPriority w:val="99"/>
     <w:semiHidden/>
     <w:unhideWhenUsed/>
   </w:style>
-  <w:style w:type="paragraph" w:styleId="BodyText">
+  <w:style w:type="paragraph" w:styleId="Textoindependiente">
     <w:name w:val="Body Text"/>
     <w:basedOn w:val="Normal"/>
     <w:uiPriority w:val="1"/>
@@ -4970,7 +4267,7 @@
       <w:szCs w:val="20"/>
     </w:rPr>
   </w:style>
-  <w:style w:type="paragraph" w:styleId="ListParagraph">
+  <w:style w:type="paragraph" w:styleId="Prrafodelista">
     <w:name w:val="List Paragraph"/>
     <w:basedOn w:val="Normal"/>
     <w:uiPriority w:val="1"/>
